--- a/ResponseToReviewers.docx
+++ b/ResponseToReviewers.docx
@@ -1,20 +1,194 @@
 
 <file path=word/document.xml><?xml version="1.0" encoding="utf-8"?>
-<w:document xmlns:o="urn:schemas-microsoft-com:office:office" xmlns:r="http://schemas.openxmlformats.org/officeDocument/2006/relationships" xmlns:v="urn:schemas-microsoft-com:vml" xmlns:w="http://schemas.openxmlformats.org/wordprocessingml/2006/main" xmlns:w10="urn:schemas-microsoft-com:office:word" xmlns:wp="http://schemas.openxmlformats.org/drawingml/2006/wordprocessingDrawing" xmlns:wps="http://schemas.microsoft.com/office/word/2010/wordprocessingShape" xmlns:wpg="http://schemas.microsoft.com/office/word/2010/wordprocessingGroup" xmlns:mc="http://schemas.openxmlformats.org/markup-compatibility/2006" xmlns:wp14="http://schemas.microsoft.com/office/word/2010/wordprocessingDrawing" xmlns:w14="http://schemas.microsoft.com/office/word/2010/wordml" mc:Ignorable="w14 wp14">
+<w:document xmlns:wpc="http://schemas.microsoft.com/office/word/2010/wordprocessingCanvas" xmlns:cx="http://schemas.microsoft.com/office/drawing/2014/chartex" xmlns:cx1="http://schemas.microsoft.com/office/drawing/2015/9/8/chartex" xmlns:cx2="http://schemas.microsoft.com/office/drawing/2015/10/21/chartex" xmlns:cx3="http://schemas.microsoft.com/office/drawing/2016/5/9/chartex" xmlns:cx4="http://schemas.microsoft.com/office/drawing/2016/5/10/chartex" xmlns:cx5="http://schemas.microsoft.com/office/drawing/2016/5/11/chartex" xmlns:cx6="http://schemas.microsoft.com/office/drawing/2016/5/12/chartex" xmlns:cx7="http://schemas.microsoft.com/office/drawing/2016/5/13/chartex" xmlns:cx8="http://schemas.microsoft.com/office/drawing/2016/5/14/chartex" xmlns:mc="http://schemas.openxmlformats.org/markup-compatibility/2006" xmlns:aink="http://schemas.microsoft.com/office/drawing/2016/ink" xmlns:am3d="http://schemas.microsoft.com/office/drawing/2017/model3d" xmlns:o="urn:schemas-microsoft-com:office:office" xmlns:r="http://schemas.openxmlformats.org/officeDocument/2006/relationships" xmlns:m="http://schemas.openxmlformats.org/officeDocument/2006/math" xmlns:v="urn:schemas-microsoft-com:vml" xmlns:wp14="http://schemas.microsoft.com/office/word/2010/wordprocessingDrawing" xmlns:wp="http://schemas.openxmlformats.org/drawingml/2006/wordprocessingDrawing" xmlns:w10="urn:schemas-microsoft-com:office:word" xmlns:w="http://schemas.openxmlformats.org/wordprocessingml/2006/main" xmlns:w14="http://schemas.microsoft.com/office/word/2010/wordml" xmlns:w15="http://schemas.microsoft.com/office/word/2012/wordml" xmlns:w16cex="http://schemas.microsoft.com/office/word/2018/wordml/cex" xmlns:w16cid="http://schemas.microsoft.com/office/word/2016/wordml/cid" xmlns:w16="http://schemas.microsoft.com/office/word/2018/wordml" xmlns:w16se="http://schemas.microsoft.com/office/word/2015/wordml/symex" xmlns:wpg="http://schemas.microsoft.com/office/word/2010/wordprocessingGroup" xmlns:wpi="http://schemas.microsoft.com/office/word/2010/wordprocessingInk" xmlns:wne="http://schemas.microsoft.com/office/word/2006/wordml" xmlns:wps="http://schemas.microsoft.com/office/word/2010/wordprocessingShape" mc:Ignorable="w14 w15 w16se w16cid w16 w16cex wp14">
   <w:body>
     <w:p>
       <w:pPr>
-        <w:pStyle w:val="Normal"/>
-        <w:rPr>
-          <w:rFonts w:ascii="Calibri" w:hAnsi="Calibri" w:cs="Calibri" w:asciiTheme="minorHAnsi" w:cstheme="minorHAnsi" w:hAnsiTheme="minorHAnsi"/>
-          <w:color w:val="323130"/>
-          <w:sz w:val="22"/>
-          <w:szCs w:val="22"/>
-        </w:rPr>
-      </w:pPr>
-      <w:r>
-        <w:rPr>
-          <w:rFonts w:cs="Calibri" w:ascii="Calibri" w:hAnsi="Calibri" w:asciiTheme="minorHAnsi" w:cstheme="minorHAnsi" w:hAnsiTheme="minorHAnsi"/>
+        <w:rPr>
+          <w:rFonts w:asciiTheme="minorHAnsi" w:hAnsiTheme="minorHAnsi" w:cstheme="minorHAnsi"/>
+          <w:color w:val="323130"/>
+          <w:sz w:val="22"/>
+          <w:szCs w:val="22"/>
+        </w:rPr>
+      </w:pPr>
+      <w:r>
+        <w:rPr>
+          <w:rFonts w:asciiTheme="minorHAnsi" w:hAnsiTheme="minorHAnsi" w:cstheme="minorHAnsi"/>
+          <w:color w:val="323130"/>
+          <w:sz w:val="22"/>
+          <w:szCs w:val="22"/>
+        </w:rPr>
+        <w:t>Response to Reviewers</w:t>
+      </w:r>
+    </w:p>
+    <w:p>
+      <w:pPr>
+        <w:rPr>
+          <w:rFonts w:asciiTheme="minorHAnsi" w:hAnsiTheme="minorHAnsi" w:cstheme="minorHAnsi"/>
+          <w:color w:val="323130"/>
+          <w:sz w:val="22"/>
+          <w:szCs w:val="22"/>
+        </w:rPr>
+      </w:pPr>
+    </w:p>
+    <w:p>
+      <w:pPr>
+        <w:rPr>
+          <w:rFonts w:asciiTheme="minorHAnsi" w:hAnsiTheme="minorHAnsi" w:cstheme="minorHAnsi"/>
+          <w:color w:val="323130"/>
+          <w:sz w:val="22"/>
+          <w:szCs w:val="22"/>
+        </w:rPr>
+      </w:pPr>
+      <w:r>
+        <w:rPr>
+          <w:rFonts w:asciiTheme="minorHAnsi" w:hAnsiTheme="minorHAnsi" w:cstheme="minorHAnsi"/>
+          <w:color w:val="323130"/>
+          <w:sz w:val="22"/>
+          <w:szCs w:val="22"/>
+        </w:rPr>
+        <w:t xml:space="preserve">We thank both reviewers </w:t>
+      </w:r>
+      <w:r>
+        <w:rPr>
+          <w:rFonts w:asciiTheme="minorHAnsi" w:hAnsiTheme="minorHAnsi" w:cstheme="minorHAnsi"/>
+          <w:color w:val="323130"/>
+          <w:sz w:val="22"/>
+          <w:szCs w:val="22"/>
+        </w:rPr>
+        <w:t>for their comments and criticisms, which greatly helped us to improve our work. We have modified our manuscript, taking into consideration all th</w:t>
+      </w:r>
+      <w:r>
+        <w:rPr>
+          <w:rFonts w:asciiTheme="minorHAnsi" w:hAnsiTheme="minorHAnsi" w:cstheme="minorHAnsi"/>
+          <w:color w:val="323130"/>
+          <w:sz w:val="22"/>
+          <w:szCs w:val="22"/>
+        </w:rPr>
+        <w:t xml:space="preserve">eir comments. </w:t>
+      </w:r>
+      <w:r>
+        <w:rPr>
+          <w:rFonts w:asciiTheme="minorHAnsi" w:hAnsiTheme="minorHAnsi" w:cstheme="minorHAnsi"/>
+          <w:color w:val="323130"/>
+          <w:sz w:val="22"/>
+          <w:szCs w:val="22"/>
+        </w:rPr>
+        <w:t>Particularly</w:t>
+      </w:r>
+      <w:r>
+        <w:rPr>
+          <w:rFonts w:asciiTheme="minorHAnsi" w:hAnsiTheme="minorHAnsi" w:cstheme="minorHAnsi"/>
+          <w:color w:val="323130"/>
+          <w:sz w:val="22"/>
+          <w:szCs w:val="22"/>
+        </w:rPr>
+        <w:t xml:space="preserve">, we changed the manuscript title to better reflect </w:t>
+      </w:r>
+      <w:r>
+        <w:rPr>
+          <w:rFonts w:asciiTheme="minorHAnsi" w:hAnsiTheme="minorHAnsi" w:cstheme="minorHAnsi"/>
+          <w:color w:val="323130"/>
+          <w:sz w:val="22"/>
+          <w:szCs w:val="22"/>
+        </w:rPr>
+        <w:t xml:space="preserve">our conclusions, and </w:t>
+      </w:r>
+      <w:r>
+        <w:rPr>
+          <w:rFonts w:asciiTheme="minorHAnsi" w:hAnsiTheme="minorHAnsi" w:cstheme="minorHAnsi"/>
+          <w:color w:val="323130"/>
+          <w:sz w:val="22"/>
+          <w:szCs w:val="22"/>
+        </w:rPr>
+        <w:t xml:space="preserve">practically rewrote the Results section, to improve the storytelling and </w:t>
+      </w:r>
+      <w:r>
+        <w:rPr>
+          <w:rFonts w:asciiTheme="minorHAnsi" w:hAnsiTheme="minorHAnsi" w:cstheme="minorHAnsi"/>
+          <w:color w:val="323130"/>
+          <w:sz w:val="22"/>
+          <w:szCs w:val="22"/>
+        </w:rPr>
+        <w:t xml:space="preserve">clarify the contributions of our work. </w:t>
+      </w:r>
+      <w:r>
+        <w:rPr>
+          <w:rFonts w:asciiTheme="minorHAnsi" w:hAnsiTheme="minorHAnsi" w:cstheme="minorHAnsi"/>
+          <w:color w:val="323130"/>
+          <w:sz w:val="22"/>
+          <w:szCs w:val="22"/>
+        </w:rPr>
+        <w:t xml:space="preserve">Below, we explain in detail </w:t>
+      </w:r>
+      <w:r>
+        <w:rPr>
+          <w:rFonts w:asciiTheme="minorHAnsi" w:hAnsiTheme="minorHAnsi" w:cstheme="minorHAnsi"/>
+          <w:color w:val="323130"/>
+          <w:sz w:val="22"/>
+          <w:szCs w:val="22"/>
+        </w:rPr>
+        <w:t xml:space="preserve">the changes we made in our paper, </w:t>
+      </w:r>
+      <w:r>
+        <w:rPr>
+          <w:rFonts w:asciiTheme="minorHAnsi" w:hAnsiTheme="minorHAnsi" w:cstheme="minorHAnsi"/>
+          <w:color w:val="323130"/>
+          <w:sz w:val="22"/>
+          <w:szCs w:val="22"/>
+        </w:rPr>
+        <w:t>to account for</w:t>
+      </w:r>
+      <w:r>
+        <w:rPr>
+          <w:rFonts w:asciiTheme="minorHAnsi" w:hAnsiTheme="minorHAnsi" w:cstheme="minorHAnsi"/>
+          <w:color w:val="323130"/>
+          <w:sz w:val="22"/>
+          <w:szCs w:val="22"/>
+        </w:rPr>
+        <w:t xml:space="preserve"> the Reviewers comments. </w:t>
+      </w:r>
+      <w:r>
+        <w:rPr>
+          <w:rFonts w:asciiTheme="minorHAnsi" w:hAnsiTheme="minorHAnsi" w:cstheme="minorHAnsi"/>
+          <w:color w:val="323130"/>
+          <w:sz w:val="22"/>
+          <w:szCs w:val="22"/>
+        </w:rPr>
+        <w:t xml:space="preserve">All the performed modifications are </w:t>
+      </w:r>
+      <w:r>
+        <w:rPr>
+          <w:rFonts w:asciiTheme="minorHAnsi" w:hAnsiTheme="minorHAnsi" w:cstheme="minorHAnsi"/>
+          <w:color w:val="323130"/>
+          <w:sz w:val="22"/>
+          <w:szCs w:val="22"/>
+        </w:rPr>
+        <w:t xml:space="preserve">marked with red fonts in the manuscript PDF file. </w:t>
+      </w:r>
+    </w:p>
+    <w:p>
+      <w:pPr>
+        <w:rPr>
+          <w:rFonts w:asciiTheme="minorHAnsi" w:hAnsiTheme="minorHAnsi" w:cstheme="minorHAnsi"/>
+          <w:color w:val="323130"/>
+          <w:sz w:val="22"/>
+          <w:szCs w:val="22"/>
+        </w:rPr>
+      </w:pPr>
+    </w:p>
+    <w:p>
+      <w:pPr>
+        <w:rPr>
+          <w:rFonts w:asciiTheme="minorHAnsi" w:hAnsiTheme="minorHAnsi" w:cstheme="minorHAnsi"/>
+          <w:color w:val="323130"/>
+          <w:sz w:val="22"/>
+          <w:szCs w:val="22"/>
+        </w:rPr>
+      </w:pPr>
+      <w:r>
+        <w:rPr>
+          <w:rFonts w:asciiTheme="minorHAnsi" w:hAnsiTheme="minorHAnsi" w:cstheme="minorHAnsi"/>
           <w:color w:val="323130"/>
           <w:sz w:val="22"/>
           <w:szCs w:val="22"/>
@@ -30,47 +204,65 @@
           <w:numId w:val="1"/>
         </w:numPr>
         <w:rPr>
-          <w:rFonts w:ascii="Calibri" w:hAnsi="Calibri" w:cs="Calibri" w:asciiTheme="minorHAnsi" w:cstheme="minorHAnsi" w:hAnsiTheme="minorHAnsi"/>
-          <w:sz w:val="22"/>
-          <w:szCs w:val="22"/>
-        </w:rPr>
-      </w:pPr>
-      <w:r>
-        <w:rPr>
-          <w:rFonts w:cs="Calibri" w:ascii="Calibri" w:hAnsi="Calibri" w:asciiTheme="minorHAnsi" w:cstheme="minorHAnsi" w:hAnsiTheme="minorHAnsi"/>
-          <w:color w:val="323130"/>
-          <w:sz w:val="22"/>
-          <w:szCs w:val="22"/>
-        </w:rPr>
-        <w:t>In the analysis of the equations (A1) I could not see in figure 6 (a) the point where the limit cycle became unstable and the new stable fixed points in the diagram. This is vital for the manuscript as it is the main mechanism for patterning.</w:t>
+          <w:rFonts w:asciiTheme="minorHAnsi" w:hAnsiTheme="minorHAnsi" w:cstheme="minorHAnsi"/>
+          <w:sz w:val="22"/>
+          <w:szCs w:val="22"/>
+        </w:rPr>
+      </w:pPr>
+      <w:r>
+        <w:rPr>
+          <w:rFonts w:asciiTheme="minorHAnsi" w:hAnsiTheme="minorHAnsi" w:cstheme="minorHAnsi"/>
+          <w:color w:val="323130"/>
+          <w:sz w:val="22"/>
+          <w:szCs w:val="22"/>
+        </w:rPr>
+        <w:t xml:space="preserve">In the analysis of the equations (A1) I could not see in figure 6 (a) the point where the limit cycle became unstable and the new stable fixed points in the diagram. This is vital for the manuscript as it is the main mechanism for </w:t>
+      </w:r>
+      <w:r>
+        <w:rPr>
+          <w:rFonts w:asciiTheme="minorHAnsi" w:hAnsiTheme="minorHAnsi" w:cstheme="minorHAnsi"/>
+          <w:color w:val="323130"/>
+          <w:sz w:val="22"/>
+          <w:szCs w:val="22"/>
+        </w:rPr>
+        <w:t>patterning.</w:t>
+      </w:r>
+      <w:r>
+        <w:rPr>
+          <w:rFonts w:asciiTheme="minorHAnsi" w:hAnsiTheme="minorHAnsi" w:cstheme="minorHAnsi"/>
+          <w:color w:val="323130"/>
+          <w:sz w:val="22"/>
+          <w:szCs w:val="22"/>
+        </w:rPr>
         <w:br/>
       </w:r>
       <w:r>
         <w:rPr>
-          <w:rFonts w:cs="Calibri" w:ascii="Calibri" w:hAnsi="Calibri" w:asciiTheme="minorHAnsi" w:cstheme="minorHAnsi" w:hAnsiTheme="minorHAnsi"/>
-          <w:color w:val="4472C4" w:themeColor="accent1"/>
-          <w:sz w:val="22"/>
-          <w:szCs w:val="22"/>
-        </w:rPr>
-        <w:t>Fig. 6 contains bifurcation diagrams for the system in the absence of diffusion of both the activator and the repressor. Under these circumstances, the limit cycle is always stable. It destabilizes when repressor diffusion is included. We have modified the manuscript to clarify this point.</w:t>
-      </w:r>
-    </w:p>
-    <w:p>
-      <w:pPr>
-        <w:pStyle w:val="Normal"/>
-        <w:rPr>
-          <w:rFonts w:ascii="Calibri" w:hAnsi="Calibri" w:cs="Calibri" w:asciiTheme="minorHAnsi" w:cstheme="minorHAnsi" w:hAnsiTheme="minorHAnsi"/>
-          <w:sz w:val="22"/>
-          <w:szCs w:val="22"/>
-        </w:rPr>
-      </w:pPr>
-      <w:r>
-        <w:rPr>
-          <w:rFonts w:cs="Calibri" w:cstheme="minorHAnsi" w:ascii="Calibri" w:hAnsi="Calibri"/>
-          <w:sz w:val="22"/>
-          <w:szCs w:val="22"/>
-        </w:rPr>
-      </w:r>
+          <w:rFonts w:asciiTheme="minorHAnsi" w:hAnsiTheme="minorHAnsi" w:cstheme="minorHAnsi"/>
+          <w:color w:val="4472C4" w:themeColor="accent1"/>
+          <w:sz w:val="22"/>
+          <w:szCs w:val="22"/>
+        </w:rPr>
+        <w:t xml:space="preserve">Fig. 6 contains bifurcation diagrams for the system in the absence of diffusion of both the activator and the repressor. Under these circumstances, the limit cycle is always stable. It destabilizes when repressor diffusion is included. We have </w:t>
+      </w:r>
+      <w:r>
+        <w:rPr>
+          <w:rFonts w:asciiTheme="minorHAnsi" w:hAnsiTheme="minorHAnsi" w:cstheme="minorHAnsi"/>
+          <w:color w:val="4472C4" w:themeColor="accent1"/>
+          <w:sz w:val="22"/>
+          <w:szCs w:val="22"/>
+        </w:rPr>
+        <w:t>modified the manuscript to clarify this point.</w:t>
+      </w:r>
+    </w:p>
+    <w:p>
+      <w:pPr>
+        <w:rPr>
+          <w:rFonts w:asciiTheme="minorHAnsi" w:hAnsiTheme="minorHAnsi" w:cstheme="minorHAnsi"/>
+          <w:sz w:val="22"/>
+          <w:szCs w:val="22"/>
+        </w:rPr>
+      </w:pPr>
     </w:p>
     <w:p>
       <w:pPr>
@@ -80,40 +272,40 @@
           <w:numId w:val="1"/>
         </w:numPr>
         <w:rPr>
-          <w:rFonts w:ascii="Calibri" w:hAnsi="Calibri" w:cs="Calibri" w:asciiTheme="minorHAnsi" w:cstheme="minorHAnsi" w:hAnsiTheme="minorHAnsi"/>
-          <w:color w:val="323130"/>
-          <w:sz w:val="22"/>
-          <w:szCs w:val="22"/>
-        </w:rPr>
-      </w:pPr>
-      <w:r>
-        <w:rPr>
-          <w:rFonts w:cs="Calibri" w:ascii="Calibri" w:hAnsi="Calibri" w:asciiTheme="minorHAnsi" w:cstheme="minorHAnsi" w:hAnsiTheme="minorHAnsi"/>
-          <w:color w:val="323130"/>
-          <w:sz w:val="22"/>
-          <w:szCs w:val="22"/>
-        </w:rPr>
-        <w:t>To further understand the phase space portrait equations (A1) when "beta" is low enough, it must be shown the stability and type of fixed points coexisting, if the oscillation is perturbed at a given phase, to which fixed point the system will land on?</w:t>
-      </w:r>
-    </w:p>
-    <w:p>
-      <w:pPr>
-        <w:pStyle w:val="Normal"/>
-        <w:rPr>
-          <w:rFonts w:ascii="Calibri" w:hAnsi="Calibri" w:cs="Calibri" w:asciiTheme="minorHAnsi" w:cstheme="minorHAnsi" w:hAnsiTheme="minorHAnsi"/>
-          <w:color w:val="323130"/>
-          <w:sz w:val="22"/>
-          <w:szCs w:val="22"/>
-        </w:rPr>
-      </w:pPr>
-      <w:r>
-        <w:rPr>
-          <w:rFonts w:cs="Calibri" w:cstheme="minorHAnsi" w:ascii="Calibri" w:hAnsi="Calibri"/>
-          <w:color w:val="323130"/>
-          <w:sz w:val="22"/>
-          <w:szCs w:val="22"/>
-        </w:rPr>
-      </w:r>
+          <w:rFonts w:asciiTheme="minorHAnsi" w:hAnsiTheme="minorHAnsi" w:cstheme="minorHAnsi"/>
+          <w:color w:val="323130"/>
+          <w:sz w:val="22"/>
+          <w:szCs w:val="22"/>
+        </w:rPr>
+      </w:pPr>
+      <w:r>
+        <w:rPr>
+          <w:rFonts w:asciiTheme="minorHAnsi" w:hAnsiTheme="minorHAnsi" w:cstheme="minorHAnsi"/>
+          <w:color w:val="323130"/>
+          <w:sz w:val="22"/>
+          <w:szCs w:val="22"/>
+        </w:rPr>
+        <w:t>To further understand the phase space portrait equations (A1) when "beta" is low enough, it must be shown the stability and type of fixed points coexisting, if the oscillation is perturbed at a given phase, t</w:t>
+      </w:r>
+      <w:r>
+        <w:rPr>
+          <w:rFonts w:asciiTheme="minorHAnsi" w:hAnsiTheme="minorHAnsi" w:cstheme="minorHAnsi"/>
+          <w:color w:val="323130"/>
+          <w:sz w:val="22"/>
+          <w:szCs w:val="22"/>
+        </w:rPr>
+        <w:t>o which fixed point the system will land on?</w:t>
+      </w:r>
+    </w:p>
+    <w:p>
+      <w:pPr>
+        <w:rPr>
+          <w:rFonts w:asciiTheme="minorHAnsi" w:hAnsiTheme="minorHAnsi" w:cstheme="minorHAnsi"/>
+          <w:color w:val="323130"/>
+          <w:sz w:val="22"/>
+          <w:szCs w:val="22"/>
+        </w:rPr>
+      </w:pPr>
     </w:p>
     <w:p>
       <w:pPr>
@@ -123,50 +315,76 @@
           <w:numId w:val="1"/>
         </w:numPr>
         <w:rPr>
-          <w:rFonts w:ascii="Calibri" w:hAnsi="Calibri" w:cs="Calibri" w:asciiTheme="minorHAnsi" w:cstheme="minorHAnsi" w:hAnsiTheme="minorHAnsi"/>
-          <w:color w:val="323130"/>
-          <w:sz w:val="22"/>
-          <w:szCs w:val="22"/>
-        </w:rPr>
-      </w:pPr>
-      <w:r>
-        <w:rPr>
-          <w:rFonts w:cs="Calibri" w:ascii="Calibri" w:hAnsi="Calibri" w:asciiTheme="minorHAnsi" w:cstheme="minorHAnsi" w:hAnsiTheme="minorHAnsi"/>
-          <w:color w:val="323130"/>
-          <w:sz w:val="22"/>
-          <w:szCs w:val="22"/>
-        </w:rPr>
-        <w:t>The introduction of the diffusion constant "D_a" is unnecessary as it only introduces confusion on how this system works. Two diffusion constants are only necessary if the patterning emerged from an instability due to the spatial coupling (Turing type), and indeed the most interesting part of this model is that the patterning emerges from a different mechanism. The spatial analysis should be done by having only the diffusion constant "D_r".</w:t>
+          <w:rFonts w:asciiTheme="minorHAnsi" w:hAnsiTheme="minorHAnsi" w:cstheme="minorHAnsi"/>
+          <w:color w:val="323130"/>
+          <w:sz w:val="22"/>
+          <w:szCs w:val="22"/>
+        </w:rPr>
+      </w:pPr>
+      <w:r>
+        <w:rPr>
+          <w:rFonts w:asciiTheme="minorHAnsi" w:hAnsiTheme="minorHAnsi" w:cstheme="minorHAnsi"/>
+          <w:color w:val="323130"/>
+          <w:sz w:val="22"/>
+          <w:szCs w:val="22"/>
+        </w:rPr>
+        <w:t>The introduction of the diffusion constant "D_a" is unnecessary as it only introduces confusion on how this system works. Two diffusion constants are only necessary if the patterning emerged from an instability</w:t>
+      </w:r>
+      <w:r>
+        <w:rPr>
+          <w:rFonts w:asciiTheme="minorHAnsi" w:hAnsiTheme="minorHAnsi" w:cstheme="minorHAnsi"/>
+          <w:color w:val="323130"/>
+          <w:sz w:val="22"/>
+          <w:szCs w:val="22"/>
+        </w:rPr>
+        <w:t xml:space="preserve"> due to the spatial coupling (Turing type), and indeed the most interesting part of this model is that the patterning emerges from a different mechanism. The spatial analysis should be done by having only the diffusion constant "D_r".</w:t>
+      </w:r>
+      <w:r>
+        <w:rPr>
+          <w:rFonts w:asciiTheme="minorHAnsi" w:hAnsiTheme="minorHAnsi" w:cstheme="minorHAnsi"/>
+          <w:color w:val="323130"/>
+          <w:sz w:val="22"/>
+          <w:szCs w:val="22"/>
+        </w:rPr>
         <w:br/>
       </w:r>
       <w:r>
         <w:rPr>
-          <w:rFonts w:cs="Calibri" w:ascii="Calibri" w:hAnsi="Calibri" w:asciiTheme="minorHAnsi" w:cstheme="minorHAnsi" w:hAnsiTheme="minorHAnsi"/>
-          <w:color w:val="4472C4" w:themeColor="accent1"/>
-          <w:sz w:val="22"/>
-          <w:szCs w:val="22"/>
-        </w:rPr>
-        <w:t>The Reviewer is right in that only repressor diffusion is necessary to explain a spatial instability of the Turing type. However, by including activator diffusion, the limit cycle turns stable at high \beta values. This allows us to couple the system with a \beta wavefront and get a clock-and-wavefront behavior. In summary, incorporating activator diffusion is necessary to get a hybrid PORD and clock-and-wavefront model. We have largely modified the manuscript to make this clear.</w:t>
-      </w:r>
-    </w:p>
-    <w:p>
-      <w:pPr>
-        <w:pStyle w:val="Normal"/>
-        <w:rPr>
-          <w:rFonts w:ascii="Calibri" w:hAnsi="Calibri" w:cs="Calibri" w:asciiTheme="minorHAnsi" w:cstheme="minorHAnsi" w:hAnsiTheme="minorHAnsi"/>
-          <w:color w:val="323130"/>
-          <w:sz w:val="22"/>
-          <w:szCs w:val="22"/>
-        </w:rPr>
-      </w:pPr>
-      <w:r>
-        <w:rPr>
-          <w:rFonts w:cs="Calibri" w:cstheme="minorHAnsi" w:ascii="Calibri" w:hAnsi="Calibri"/>
-          <w:color w:val="323130"/>
-          <w:sz w:val="22"/>
-          <w:szCs w:val="22"/>
-        </w:rPr>
-      </w:r>
+          <w:rFonts w:asciiTheme="minorHAnsi" w:hAnsiTheme="minorHAnsi" w:cstheme="minorHAnsi"/>
+          <w:color w:val="4472C4" w:themeColor="accent1"/>
+          <w:sz w:val="22"/>
+          <w:szCs w:val="22"/>
+        </w:rPr>
+        <w:t>The Reviewer is right</w:t>
+      </w:r>
+      <w:r>
+        <w:rPr>
+          <w:rFonts w:asciiTheme="minorHAnsi" w:hAnsiTheme="minorHAnsi" w:cstheme="minorHAnsi"/>
+          <w:color w:val="4472C4" w:themeColor="accent1"/>
+          <w:sz w:val="22"/>
+          <w:szCs w:val="22"/>
+        </w:rPr>
+        <w:t xml:space="preserve"> in that only repressor diffusion is necessary to explain a spatial instability of the Turing type. However, by including activator diffusion, the limit cycle turns stable at high \beta values. This allows us to couple the system with a \beta wavefront and</w:t>
+      </w:r>
+      <w:r>
+        <w:rPr>
+          <w:rFonts w:asciiTheme="minorHAnsi" w:hAnsiTheme="minorHAnsi" w:cstheme="minorHAnsi"/>
+          <w:color w:val="4472C4" w:themeColor="accent1"/>
+          <w:sz w:val="22"/>
+          <w:szCs w:val="22"/>
+        </w:rPr>
+        <w:t xml:space="preserve"> get a clock-and-wavefront behavior. In summary, incorporating activator diffusion is necessary to get a hybrid PORD and clock-and-wavefront model. We have largely modified the manuscript to make this clear.</w:t>
+      </w:r>
+    </w:p>
+    <w:p>
+      <w:pPr>
+        <w:rPr>
+          <w:rFonts w:asciiTheme="minorHAnsi" w:hAnsiTheme="minorHAnsi" w:cstheme="minorHAnsi"/>
+          <w:color w:val="323130"/>
+          <w:sz w:val="22"/>
+          <w:szCs w:val="22"/>
+        </w:rPr>
+      </w:pPr>
     </w:p>
     <w:p>
       <w:pPr>
@@ -176,25 +394,71 @@
           <w:numId w:val="1"/>
         </w:numPr>
         <w:rPr>
-          <w:rFonts w:ascii="Calibri" w:hAnsi="Calibri" w:cs="Calibri" w:asciiTheme="minorHAnsi" w:cstheme="minorHAnsi" w:hAnsiTheme="minorHAnsi"/>
-          <w:color w:val="323130"/>
-          <w:sz w:val="22"/>
-          <w:szCs w:val="22"/>
-        </w:rPr>
-      </w:pPr>
-      <w:r>
-        <w:rPr>
-          <w:rFonts w:cs="Calibri" w:ascii="Calibri" w:hAnsi="Calibri" w:asciiTheme="minorHAnsi" w:cstheme="minorHAnsi" w:hAnsiTheme="minorHAnsi"/>
-          <w:color w:val="323130"/>
-          <w:sz w:val="22"/>
-          <w:szCs w:val="22"/>
-        </w:rPr>
-        <w:t>A plot showing the relationship between segment size and velocity is necessary, as it is one of the central parameters in models of the segmentation clock. The following paper should be cited (doi.org/10.2976/1.3027088). Also it should be cited when mentioning the slowing of oscillations that generate the traveling waves.</w:t>
+          <w:rFonts w:asciiTheme="minorHAnsi" w:hAnsiTheme="minorHAnsi" w:cstheme="minorHAnsi"/>
+          <w:color w:val="323130"/>
+          <w:sz w:val="22"/>
+          <w:szCs w:val="22"/>
+        </w:rPr>
+      </w:pPr>
+      <w:r>
+        <w:rPr>
+          <w:rFonts w:asciiTheme="minorHAnsi" w:hAnsiTheme="minorHAnsi" w:cstheme="minorHAnsi"/>
+          <w:color w:val="323130"/>
+          <w:sz w:val="22"/>
+          <w:szCs w:val="22"/>
+        </w:rPr>
+        <w:t>A plot showing the relationship between segment</w:t>
+      </w:r>
+      <w:r>
+        <w:rPr>
+          <w:rFonts w:asciiTheme="minorHAnsi" w:hAnsiTheme="minorHAnsi" w:cstheme="minorHAnsi"/>
+          <w:color w:val="323130"/>
+          <w:sz w:val="22"/>
+          <w:szCs w:val="22"/>
+        </w:rPr>
+        <w:t xml:space="preserve"> size and velocity is necessary, as it is one of the central parameters in models of the segmentation clock. The following paper should be cited (doi.org/10.2976/1.3027088). </w:t>
+      </w:r>
+      <w:proofErr w:type="gramStart"/>
+      <w:r>
+        <w:rPr>
+          <w:rFonts w:asciiTheme="minorHAnsi" w:hAnsiTheme="minorHAnsi" w:cstheme="minorHAnsi"/>
+          <w:color w:val="323130"/>
+          <w:sz w:val="22"/>
+          <w:szCs w:val="22"/>
+        </w:rPr>
+        <w:t>Also</w:t>
+      </w:r>
+      <w:proofErr w:type="gramEnd"/>
+      <w:r>
+        <w:rPr>
+          <w:rFonts w:asciiTheme="minorHAnsi" w:hAnsiTheme="minorHAnsi" w:cstheme="minorHAnsi"/>
+          <w:color w:val="323130"/>
+          <w:sz w:val="22"/>
+          <w:szCs w:val="22"/>
+        </w:rPr>
+        <w:t xml:space="preserve"> it should be cited when mentioning the slowing of oscillations that generate </w:t>
+      </w:r>
+      <w:r>
+        <w:rPr>
+          <w:rFonts w:asciiTheme="minorHAnsi" w:hAnsiTheme="minorHAnsi" w:cstheme="minorHAnsi"/>
+          <w:color w:val="323130"/>
+          <w:sz w:val="22"/>
+          <w:szCs w:val="22"/>
+        </w:rPr>
+        <w:t>the traveling waves.</w:t>
+      </w:r>
+      <w:r>
+        <w:rPr>
+          <w:rFonts w:asciiTheme="minorHAnsi" w:hAnsiTheme="minorHAnsi" w:cstheme="minorHAnsi"/>
+          <w:color w:val="323130"/>
+          <w:sz w:val="22"/>
+          <w:szCs w:val="22"/>
+        </w:rPr>
         <w:br/>
       </w:r>
       <w:r>
         <w:rPr>
-          <w:rFonts w:cs="Calibri" w:ascii="Calibri" w:hAnsi="Calibri" w:asciiTheme="minorHAnsi" w:cstheme="minorHAnsi" w:hAnsiTheme="minorHAnsi"/>
+          <w:rFonts w:asciiTheme="minorHAnsi" w:hAnsiTheme="minorHAnsi" w:cstheme="minorHAnsi"/>
           <w:color w:val="4472C4" w:themeColor="accent1"/>
           <w:sz w:val="22"/>
           <w:szCs w:val="22"/>
@@ -204,22 +468,13 @@
     </w:p>
     <w:p>
       <w:pPr>
-        <w:pStyle w:val="Normal"/>
-        <w:rPr>
-          <w:rFonts w:ascii="Calibri" w:hAnsi="Calibri" w:cs="Calibri" w:asciiTheme="minorHAnsi" w:cstheme="minorHAnsi" w:hAnsiTheme="minorHAnsi"/>
-          <w:color w:val="323130"/>
-          <w:sz w:val="22"/>
-          <w:szCs w:val="22"/>
-        </w:rPr>
-      </w:pPr>
-      <w:r>
-        <w:rPr>
-          <w:rFonts w:cs="Calibri" w:cstheme="minorHAnsi" w:ascii="Calibri" w:hAnsi="Calibri"/>
-          <w:color w:val="323130"/>
-          <w:sz w:val="22"/>
-          <w:szCs w:val="22"/>
-        </w:rPr>
-      </w:r>
+        <w:rPr>
+          <w:rFonts w:asciiTheme="minorHAnsi" w:hAnsiTheme="minorHAnsi" w:cstheme="minorHAnsi"/>
+          <w:color w:val="323130"/>
+          <w:sz w:val="22"/>
+          <w:szCs w:val="22"/>
+        </w:rPr>
+      </w:pPr>
     </w:p>
     <w:p>
       <w:pPr>
@@ -229,24 +484,41 @@
           <w:numId w:val="1"/>
         </w:numPr>
         <w:rPr>
-          <w:rFonts w:ascii="Calibri" w:hAnsi="Calibri" w:cs="Calibri" w:asciiTheme="minorHAnsi" w:cstheme="minorHAnsi" w:hAnsiTheme="minorHAnsi"/>
-          <w:sz w:val="22"/>
-          <w:szCs w:val="22"/>
-        </w:rPr>
-      </w:pPr>
-      <w:r>
-        <w:rPr>
-          <w:rFonts w:cs="Calibri" w:ascii="Calibri" w:hAnsi="Calibri" w:asciiTheme="minorHAnsi" w:cstheme="minorHAnsi" w:hAnsiTheme="minorHAnsi"/>
-          <w:color w:val="323130"/>
-          <w:sz w:val="22"/>
-          <w:szCs w:val="22"/>
-        </w:rPr>
-        <w:t>In equations 6 a and b, the white noise term is "dW/dt" and not "dW", as W is the Wiener process which is the time integral of white noise.</w:t>
+          <w:rFonts w:asciiTheme="minorHAnsi" w:hAnsiTheme="minorHAnsi" w:cstheme="minorHAnsi"/>
+          <w:sz w:val="22"/>
+          <w:szCs w:val="22"/>
+        </w:rPr>
+      </w:pPr>
+      <w:r>
+        <w:rPr>
+          <w:rFonts w:asciiTheme="minorHAnsi" w:hAnsiTheme="minorHAnsi" w:cstheme="minorHAnsi"/>
+          <w:color w:val="323130"/>
+          <w:sz w:val="22"/>
+          <w:szCs w:val="22"/>
+        </w:rPr>
+        <w:t>In equations 6 a and b, the white noise term is "dW/dt" and not "dW", as W is the Wiener process which is the time integ</w:t>
+      </w:r>
+      <w:r>
+        <w:rPr>
+          <w:rFonts w:asciiTheme="minorHAnsi" w:hAnsiTheme="minorHAnsi" w:cstheme="minorHAnsi"/>
+          <w:color w:val="323130"/>
+          <w:sz w:val="22"/>
+          <w:szCs w:val="22"/>
+        </w:rPr>
+        <w:t>ral of white noise.</w:t>
+      </w:r>
+      <w:r>
+        <w:rPr>
+          <w:rFonts w:asciiTheme="minorHAnsi" w:hAnsiTheme="minorHAnsi" w:cstheme="minorHAnsi"/>
+          <w:color w:val="323130"/>
+          <w:sz w:val="22"/>
+          <w:szCs w:val="22"/>
+        </w:rPr>
         <w:br/>
       </w:r>
       <w:r>
         <w:rPr>
-          <w:rFonts w:cs="Calibri" w:ascii="Calibri" w:hAnsi="Calibri" w:asciiTheme="minorHAnsi" w:cstheme="minorHAnsi" w:hAnsiTheme="minorHAnsi"/>
+          <w:rFonts w:asciiTheme="minorHAnsi" w:hAnsiTheme="minorHAnsi" w:cstheme="minorHAnsi"/>
           <w:color w:val="4472C4" w:themeColor="accent1"/>
           <w:sz w:val="22"/>
           <w:szCs w:val="22"/>
@@ -256,20 +528,12 @@
     </w:p>
     <w:p>
       <w:pPr>
-        <w:pStyle w:val="Normal"/>
-        <w:rPr>
-          <w:rFonts w:ascii="Calibri" w:hAnsi="Calibri" w:cs="Calibri" w:asciiTheme="minorHAnsi" w:cstheme="minorHAnsi" w:hAnsiTheme="minorHAnsi"/>
-          <w:sz w:val="22"/>
-          <w:szCs w:val="22"/>
-        </w:rPr>
-      </w:pPr>
-      <w:r>
-        <w:rPr>
-          <w:rFonts w:cs="Calibri" w:cstheme="minorHAnsi" w:ascii="Calibri" w:hAnsi="Calibri"/>
-          <w:sz w:val="22"/>
-          <w:szCs w:val="22"/>
-        </w:rPr>
-      </w:r>
+        <w:rPr>
+          <w:rFonts w:asciiTheme="minorHAnsi" w:hAnsiTheme="minorHAnsi" w:cstheme="minorHAnsi"/>
+          <w:sz w:val="22"/>
+          <w:szCs w:val="22"/>
+        </w:rPr>
+      </w:pPr>
     </w:p>
     <w:p>
       <w:pPr>
@@ -279,24 +543,32 @@
           <w:numId w:val="1"/>
         </w:numPr>
         <w:rPr>
-          <w:rFonts w:ascii="Calibri" w:hAnsi="Calibri" w:cs="Calibri" w:asciiTheme="minorHAnsi" w:cstheme="minorHAnsi" w:hAnsiTheme="minorHAnsi"/>
-          <w:sz w:val="22"/>
-          <w:szCs w:val="22"/>
-        </w:rPr>
-      </w:pPr>
-      <w:r>
-        <w:rPr>
-          <w:rFonts w:cs="Calibri" w:ascii="Calibri" w:hAnsi="Calibri" w:asciiTheme="minorHAnsi" w:cstheme="minorHAnsi" w:hAnsiTheme="minorHAnsi"/>
+          <w:rFonts w:asciiTheme="minorHAnsi" w:hAnsiTheme="minorHAnsi" w:cstheme="minorHAnsi"/>
+          <w:sz w:val="22"/>
+          <w:szCs w:val="22"/>
+        </w:rPr>
+      </w:pPr>
+      <w:r>
+        <w:rPr>
+          <w:rFonts w:asciiTheme="minorHAnsi" w:hAnsiTheme="minorHAnsi" w:cstheme="minorHAnsi"/>
           <w:color w:val="323130"/>
           <w:sz w:val="22"/>
           <w:szCs w:val="22"/>
         </w:rPr>
         <w:t>Wnt and Fgf oscillate in chicken and mouse, but it does not oscillate in zebrafish.</w:t>
+      </w:r>
+      <w:r>
+        <w:rPr>
+          <w:rFonts w:asciiTheme="minorHAnsi" w:hAnsiTheme="minorHAnsi" w:cstheme="minorHAnsi"/>
+          <w:color w:val="323130"/>
+          <w:sz w:val="22"/>
+          <w:szCs w:val="22"/>
+        </w:rPr>
         <w:br/>
       </w:r>
       <w:r>
         <w:rPr>
-          <w:rFonts w:cs="Calibri" w:ascii="Calibri" w:hAnsi="Calibri" w:asciiTheme="minorHAnsi" w:cstheme="minorHAnsi" w:hAnsiTheme="minorHAnsi"/>
+          <w:rFonts w:asciiTheme="minorHAnsi" w:hAnsiTheme="minorHAnsi" w:cstheme="minorHAnsi"/>
           <w:color w:val="4472C4" w:themeColor="accent1"/>
           <w:sz w:val="22"/>
           <w:szCs w:val="22"/>
@@ -306,20 +578,12 @@
     </w:p>
     <w:p>
       <w:pPr>
-        <w:pStyle w:val="Normal"/>
-        <w:rPr>
-          <w:rFonts w:ascii="Calibri" w:hAnsi="Calibri" w:cs="Calibri" w:asciiTheme="minorHAnsi" w:cstheme="minorHAnsi" w:hAnsiTheme="minorHAnsi"/>
-          <w:sz w:val="22"/>
-          <w:szCs w:val="22"/>
-        </w:rPr>
-      </w:pPr>
-      <w:r>
-        <w:rPr>
-          <w:rFonts w:cs="Calibri" w:cstheme="minorHAnsi" w:ascii="Calibri" w:hAnsi="Calibri"/>
-          <w:sz w:val="22"/>
-          <w:szCs w:val="22"/>
-        </w:rPr>
-      </w:r>
+        <w:rPr>
+          <w:rFonts w:asciiTheme="minorHAnsi" w:hAnsiTheme="minorHAnsi" w:cstheme="minorHAnsi"/>
+          <w:sz w:val="22"/>
+          <w:szCs w:val="22"/>
+        </w:rPr>
+      </w:pPr>
     </w:p>
     <w:p>
       <w:pPr>
@@ -329,47 +593,67 @@
           <w:numId w:val="1"/>
         </w:numPr>
         <w:rPr>
-          <w:rFonts w:ascii="Calibri" w:hAnsi="Calibri" w:cs="Calibri" w:asciiTheme="minorHAnsi" w:cstheme="minorHAnsi" w:hAnsiTheme="minorHAnsi"/>
-          <w:sz w:val="22"/>
-          <w:szCs w:val="22"/>
-        </w:rPr>
-      </w:pPr>
-      <w:r>
-        <w:rPr>
-          <w:rFonts w:cs="Calibri" w:ascii="Calibri" w:hAnsi="Calibri" w:asciiTheme="minorHAnsi" w:cstheme="minorHAnsi" w:hAnsiTheme="minorHAnsi"/>
-          <w:color w:val="323130"/>
-          <w:sz w:val="22"/>
-          <w:szCs w:val="22"/>
-        </w:rPr>
-        <w:t>The word "substance" is used when the authors mean "morphogen".</w:t>
+          <w:rFonts w:asciiTheme="minorHAnsi" w:hAnsiTheme="minorHAnsi" w:cstheme="minorHAnsi"/>
+          <w:sz w:val="22"/>
+          <w:szCs w:val="22"/>
+        </w:rPr>
+      </w:pPr>
+      <w:r>
+        <w:rPr>
+          <w:rFonts w:asciiTheme="minorHAnsi" w:hAnsiTheme="minorHAnsi" w:cstheme="minorHAnsi"/>
+          <w:color w:val="323130"/>
+          <w:sz w:val="22"/>
+          <w:szCs w:val="22"/>
+        </w:rPr>
+        <w:t>The word "substance" is us</w:t>
+      </w:r>
+      <w:r>
+        <w:rPr>
+          <w:rFonts w:asciiTheme="minorHAnsi" w:hAnsiTheme="minorHAnsi" w:cstheme="minorHAnsi"/>
+          <w:color w:val="323130"/>
+          <w:sz w:val="22"/>
+          <w:szCs w:val="22"/>
+        </w:rPr>
+        <w:t>ed when the authors mean "morphogen".</w:t>
+      </w:r>
+      <w:r>
+        <w:rPr>
+          <w:rFonts w:asciiTheme="minorHAnsi" w:hAnsiTheme="minorHAnsi" w:cstheme="minorHAnsi"/>
+          <w:color w:val="323130"/>
+          <w:sz w:val="22"/>
+          <w:szCs w:val="22"/>
+        </w:rPr>
         <w:br/>
       </w:r>
       <w:r>
         <w:rPr>
-          <w:rFonts w:cs="Calibri" w:ascii="Calibri" w:hAnsi="Calibri" w:asciiTheme="minorHAnsi" w:cstheme="minorHAnsi" w:hAnsiTheme="minorHAnsi"/>
-          <w:color w:val="4472C4" w:themeColor="accent1"/>
-          <w:sz w:val="22"/>
-          <w:szCs w:val="22"/>
-        </w:rPr>
-        <w:t>We have substituted the word substance by more adequate terms, like morphogen and proteins, along the manuscript .</w:t>
-      </w:r>
-    </w:p>
-    <w:p>
-      <w:pPr>
-        <w:pStyle w:val="Normal"/>
-        <w:rPr>
-          <w:rFonts w:ascii="Calibri" w:hAnsi="Calibri" w:cs="Calibri" w:asciiTheme="minorHAnsi" w:cstheme="minorHAnsi" w:hAnsiTheme="minorHAnsi"/>
-          <w:sz w:val="22"/>
-          <w:szCs w:val="22"/>
-        </w:rPr>
-      </w:pPr>
-      <w:r>
-        <w:rPr>
-          <w:rFonts w:cs="Calibri" w:cstheme="minorHAnsi" w:ascii="Calibri" w:hAnsi="Calibri"/>
-          <w:sz w:val="22"/>
-          <w:szCs w:val="22"/>
-        </w:rPr>
-      </w:r>
+          <w:rFonts w:asciiTheme="minorHAnsi" w:hAnsiTheme="minorHAnsi" w:cstheme="minorHAnsi"/>
+          <w:color w:val="4472C4" w:themeColor="accent1"/>
+          <w:sz w:val="22"/>
+          <w:szCs w:val="22"/>
+        </w:rPr>
+        <w:t xml:space="preserve">We have substituted the word substance by more adequate terms, like morphogen and proteins, along the </w:t>
+      </w:r>
+      <w:proofErr w:type="gramStart"/>
+      <w:r>
+        <w:rPr>
+          <w:rFonts w:asciiTheme="minorHAnsi" w:hAnsiTheme="minorHAnsi" w:cstheme="minorHAnsi"/>
+          <w:color w:val="4472C4" w:themeColor="accent1"/>
+          <w:sz w:val="22"/>
+          <w:szCs w:val="22"/>
+        </w:rPr>
+        <w:t>manuscript .</w:t>
+      </w:r>
+      <w:proofErr w:type="gramEnd"/>
+    </w:p>
+    <w:p>
+      <w:pPr>
+        <w:rPr>
+          <w:rFonts w:asciiTheme="minorHAnsi" w:hAnsiTheme="minorHAnsi" w:cstheme="minorHAnsi"/>
+          <w:sz w:val="22"/>
+          <w:szCs w:val="22"/>
+        </w:rPr>
+      </w:pPr>
     </w:p>
     <w:p>
       <w:pPr>
@@ -379,24 +663,42 @@
           <w:numId w:val="1"/>
         </w:numPr>
         <w:rPr>
-          <w:rFonts w:ascii="Calibri" w:hAnsi="Calibri" w:cs="Calibri" w:asciiTheme="minorHAnsi" w:cstheme="minorHAnsi" w:hAnsiTheme="minorHAnsi"/>
-          <w:sz w:val="22"/>
-          <w:szCs w:val="22"/>
-        </w:rPr>
-      </w:pPr>
-      <w:r>
-        <w:rPr>
-          <w:rFonts w:cs="Calibri" w:ascii="Calibri" w:hAnsi="Calibri" w:asciiTheme="minorHAnsi" w:cstheme="minorHAnsi" w:hAnsiTheme="minorHAnsi"/>
-          <w:color w:val="323130"/>
-          <w:sz w:val="22"/>
-          <w:szCs w:val="22"/>
-        </w:rPr>
-        <w:t>In equations 6 a and b, what is the exact meaning of "a bar" and "r bar" are the mean values of the deterministic oscillation? or is the value of the unstable fixed point?</w:t>
+          <w:rFonts w:asciiTheme="minorHAnsi" w:hAnsiTheme="minorHAnsi" w:cstheme="minorHAnsi"/>
+          <w:sz w:val="22"/>
+          <w:szCs w:val="22"/>
+        </w:rPr>
+      </w:pPr>
+      <w:r>
+        <w:rPr>
+          <w:rFonts w:asciiTheme="minorHAnsi" w:hAnsiTheme="minorHAnsi" w:cstheme="minorHAnsi"/>
+          <w:color w:val="323130"/>
+          <w:sz w:val="22"/>
+          <w:szCs w:val="22"/>
+        </w:rPr>
+        <w:lastRenderedPageBreak/>
+        <w:t>In equations 6 a and b, what is the exact meaning of "a bar" and "r bar" are the mean values of the de</w:t>
+      </w:r>
+      <w:r>
+        <w:rPr>
+          <w:rFonts w:asciiTheme="minorHAnsi" w:hAnsiTheme="minorHAnsi" w:cstheme="minorHAnsi"/>
+          <w:color w:val="323130"/>
+          <w:sz w:val="22"/>
+          <w:szCs w:val="22"/>
+        </w:rPr>
+        <w:t>terministic oscillation? or is the value of the unstable fixed point?</w:t>
+      </w:r>
+      <w:r>
+        <w:rPr>
+          <w:rFonts w:asciiTheme="minorHAnsi" w:hAnsiTheme="minorHAnsi" w:cstheme="minorHAnsi"/>
+          <w:color w:val="323130"/>
+          <w:sz w:val="22"/>
+          <w:szCs w:val="22"/>
+        </w:rPr>
         <w:br/>
       </w:r>
       <w:r>
         <w:rPr>
-          <w:rFonts w:cs="Calibri" w:ascii="Calibri" w:hAnsi="Calibri" w:asciiTheme="minorHAnsi" w:cstheme="minorHAnsi" w:hAnsiTheme="minorHAnsi"/>
+          <w:rFonts w:asciiTheme="minorHAnsi" w:hAnsiTheme="minorHAnsi" w:cstheme="minorHAnsi"/>
           <w:color w:val="4472C4" w:themeColor="accent1"/>
           <w:sz w:val="22"/>
           <w:szCs w:val="22"/>
@@ -406,20 +708,12 @@
     </w:p>
     <w:p>
       <w:pPr>
-        <w:pStyle w:val="Normal"/>
-        <w:rPr>
-          <w:rFonts w:ascii="Calibri" w:hAnsi="Calibri" w:cs="Calibri" w:asciiTheme="minorHAnsi" w:cstheme="minorHAnsi" w:hAnsiTheme="minorHAnsi"/>
-          <w:sz w:val="22"/>
-          <w:szCs w:val="22"/>
-        </w:rPr>
-      </w:pPr>
-      <w:r>
-        <w:rPr>
-          <w:rFonts w:cs="Calibri" w:cstheme="minorHAnsi" w:ascii="Calibri" w:hAnsi="Calibri"/>
-          <w:sz w:val="22"/>
-          <w:szCs w:val="22"/>
-        </w:rPr>
-      </w:r>
+        <w:rPr>
+          <w:rFonts w:asciiTheme="minorHAnsi" w:hAnsiTheme="minorHAnsi" w:cstheme="minorHAnsi"/>
+          <w:sz w:val="22"/>
+          <w:szCs w:val="22"/>
+        </w:rPr>
+      </w:pPr>
     </w:p>
     <w:p>
       <w:pPr>
@@ -429,24 +723,41 @@
           <w:numId w:val="1"/>
         </w:numPr>
         <w:rPr>
-          <w:rFonts w:ascii="Calibri" w:hAnsi="Calibri" w:cs="Calibri" w:asciiTheme="minorHAnsi" w:cstheme="minorHAnsi" w:hAnsiTheme="minorHAnsi"/>
-          <w:sz w:val="22"/>
-          <w:szCs w:val="22"/>
-        </w:rPr>
-      </w:pPr>
-      <w:r>
-        <w:rPr>
-          <w:rFonts w:cs="Calibri" w:ascii="Calibri" w:hAnsi="Calibri" w:asciiTheme="minorHAnsi" w:cstheme="minorHAnsi" w:hAnsiTheme="minorHAnsi"/>
-          <w:color w:val="323130"/>
-          <w:sz w:val="22"/>
-          <w:szCs w:val="22"/>
-        </w:rPr>
-        <w:t>In page 10, k^2 = 0 is mentioned, but it is not mentioned explicitly that k is the Fourier mode.</w:t>
+          <w:rFonts w:asciiTheme="minorHAnsi" w:hAnsiTheme="minorHAnsi" w:cstheme="minorHAnsi"/>
+          <w:sz w:val="22"/>
+          <w:szCs w:val="22"/>
+        </w:rPr>
+      </w:pPr>
+      <w:r>
+        <w:rPr>
+          <w:rFonts w:asciiTheme="minorHAnsi" w:hAnsiTheme="minorHAnsi" w:cstheme="minorHAnsi"/>
+          <w:color w:val="323130"/>
+          <w:sz w:val="22"/>
+          <w:szCs w:val="22"/>
+        </w:rPr>
+        <w:t>In page 10, k^2 = 0 is mentioned, but it is not mentioned explicitly</w:t>
+      </w:r>
+      <w:r>
+        <w:rPr>
+          <w:rFonts w:asciiTheme="minorHAnsi" w:hAnsiTheme="minorHAnsi" w:cstheme="minorHAnsi"/>
+          <w:color w:val="323130"/>
+          <w:sz w:val="22"/>
+          <w:szCs w:val="22"/>
+        </w:rPr>
+        <w:t xml:space="preserve"> that k is the Fourier mode.</w:t>
+      </w:r>
+      <w:r>
+        <w:rPr>
+          <w:rFonts w:asciiTheme="minorHAnsi" w:hAnsiTheme="minorHAnsi" w:cstheme="minorHAnsi"/>
+          <w:color w:val="323130"/>
+          <w:sz w:val="22"/>
+          <w:szCs w:val="22"/>
+        </w:rPr>
         <w:br/>
       </w:r>
       <w:r>
         <w:rPr>
-          <w:rFonts w:cs="Calibri" w:ascii="Calibri" w:hAnsi="Calibri" w:asciiTheme="minorHAnsi" w:cstheme="minorHAnsi" w:hAnsiTheme="minorHAnsi"/>
+          <w:rFonts w:asciiTheme="minorHAnsi" w:hAnsiTheme="minorHAnsi" w:cstheme="minorHAnsi"/>
           <w:color w:val="4472C4" w:themeColor="accent1"/>
           <w:sz w:val="22"/>
           <w:szCs w:val="22"/>
@@ -456,20 +767,12 @@
     </w:p>
     <w:p>
       <w:pPr>
-        <w:pStyle w:val="Normal"/>
-        <w:rPr>
-          <w:rFonts w:ascii="Calibri" w:hAnsi="Calibri" w:cs="Calibri" w:asciiTheme="minorHAnsi" w:cstheme="minorHAnsi" w:hAnsiTheme="minorHAnsi"/>
-          <w:sz w:val="22"/>
-          <w:szCs w:val="22"/>
-        </w:rPr>
-      </w:pPr>
-      <w:r>
-        <w:rPr>
-          <w:rFonts w:cs="Calibri" w:cstheme="minorHAnsi" w:ascii="Calibri" w:hAnsi="Calibri"/>
-          <w:sz w:val="22"/>
-          <w:szCs w:val="22"/>
-        </w:rPr>
-      </w:r>
+        <w:rPr>
+          <w:rFonts w:asciiTheme="minorHAnsi" w:hAnsiTheme="minorHAnsi" w:cstheme="minorHAnsi"/>
+          <w:sz w:val="22"/>
+          <w:szCs w:val="22"/>
+        </w:rPr>
+      </w:pPr>
     </w:p>
     <w:p>
       <w:pPr>
@@ -479,47 +782,67 @@
           <w:numId w:val="1"/>
         </w:numPr>
         <w:rPr>
-          <w:rFonts w:ascii="Calibri" w:hAnsi="Calibri" w:cs="Calibri" w:asciiTheme="minorHAnsi" w:cstheme="minorHAnsi" w:hAnsiTheme="minorHAnsi"/>
-          <w:sz w:val="22"/>
-          <w:szCs w:val="22"/>
-        </w:rPr>
-      </w:pPr>
-      <w:r>
-        <w:rPr>
-          <w:rFonts w:cs="Calibri" w:ascii="Calibri" w:hAnsi="Calibri" w:asciiTheme="minorHAnsi" w:cstheme="minorHAnsi" w:hAnsiTheme="minorHAnsi"/>
+          <w:rFonts w:asciiTheme="minorHAnsi" w:hAnsiTheme="minorHAnsi" w:cstheme="minorHAnsi"/>
+          <w:sz w:val="22"/>
+          <w:szCs w:val="22"/>
+        </w:rPr>
+      </w:pPr>
+      <w:r>
+        <w:rPr>
+          <w:rFonts w:asciiTheme="minorHAnsi" w:hAnsiTheme="minorHAnsi" w:cstheme="minorHAnsi"/>
           <w:color w:val="323130"/>
           <w:sz w:val="22"/>
           <w:szCs w:val="22"/>
         </w:rPr>
         <w:t>In equation (8) the letter "K" should be omitted as it can be confused with a dissociation constant.</w:t>
+      </w:r>
+      <w:r>
+        <w:rPr>
+          <w:rFonts w:asciiTheme="minorHAnsi" w:hAnsiTheme="minorHAnsi" w:cstheme="minorHAnsi"/>
+          <w:color w:val="323130"/>
+          <w:sz w:val="22"/>
+          <w:szCs w:val="22"/>
+        </w:rPr>
         <w:br/>
       </w:r>
       <w:r>
         <w:rPr>
-          <w:rFonts w:cs="Calibri" w:ascii="Calibri" w:hAnsi="Calibri" w:asciiTheme="minorHAnsi" w:cstheme="minorHAnsi" w:hAnsiTheme="minorHAnsi"/>
-          <w:color w:val="4472C4" w:themeColor="accent1"/>
-          <w:sz w:val="22"/>
-          <w:szCs w:val="22"/>
-        </w:rPr>
-        <w:t>We have substituted K for K_{1/2},s to make clear that it is a half saturation constant.</w:t>
-      </w:r>
-    </w:p>
-    <w:p>
-      <w:pPr>
-        <w:pStyle w:val="Normal"/>
-        <w:rPr>
-          <w:rFonts w:ascii="Calibri" w:hAnsi="Calibri" w:cs="Calibri" w:asciiTheme="minorHAnsi" w:cstheme="minorHAnsi" w:hAnsiTheme="minorHAnsi"/>
-          <w:sz w:val="22"/>
-          <w:szCs w:val="22"/>
-        </w:rPr>
-      </w:pPr>
-      <w:r>
-        <w:rPr>
-          <w:rFonts w:cs="Calibri" w:cstheme="minorHAnsi" w:ascii="Calibri" w:hAnsi="Calibri"/>
-          <w:sz w:val="22"/>
-          <w:szCs w:val="22"/>
-        </w:rPr>
-      </w:r>
+          <w:rFonts w:asciiTheme="minorHAnsi" w:hAnsiTheme="minorHAnsi" w:cstheme="minorHAnsi"/>
+          <w:color w:val="4472C4" w:themeColor="accent1"/>
+          <w:sz w:val="22"/>
+          <w:szCs w:val="22"/>
+        </w:rPr>
+        <w:t>We have substituted K for K</w:t>
+      </w:r>
+      <w:proofErr w:type="gramStart"/>
+      <w:r>
+        <w:rPr>
+          <w:rFonts w:asciiTheme="minorHAnsi" w:hAnsiTheme="minorHAnsi" w:cstheme="minorHAnsi"/>
+          <w:color w:val="4472C4" w:themeColor="accent1"/>
+          <w:sz w:val="22"/>
+          <w:szCs w:val="22"/>
+        </w:rPr>
+        <w:t>_{</w:t>
+      </w:r>
+      <w:proofErr w:type="gramEnd"/>
+      <w:r>
+        <w:rPr>
+          <w:rFonts w:asciiTheme="minorHAnsi" w:hAnsiTheme="minorHAnsi" w:cstheme="minorHAnsi"/>
+          <w:color w:val="4472C4" w:themeColor="accent1"/>
+          <w:sz w:val="22"/>
+          <w:szCs w:val="22"/>
+        </w:rPr>
+        <w:t>1/2},s to make clear that it is a half saturation constant.</w:t>
+      </w:r>
+    </w:p>
+    <w:p>
+      <w:pPr>
+        <w:rPr>
+          <w:rFonts w:asciiTheme="minorHAnsi" w:hAnsiTheme="minorHAnsi" w:cstheme="minorHAnsi"/>
+          <w:sz w:val="22"/>
+          <w:szCs w:val="22"/>
+        </w:rPr>
+      </w:pPr>
     </w:p>
     <w:p>
       <w:pPr>
@@ -529,33 +852,59 @@
           <w:numId w:val="1"/>
         </w:numPr>
         <w:rPr>
-          <w:rFonts w:ascii="Calibri" w:hAnsi="Calibri" w:cs="Calibri" w:asciiTheme="minorHAnsi" w:cstheme="minorHAnsi" w:hAnsiTheme="minorHAnsi"/>
-          <w:sz w:val="22"/>
-          <w:szCs w:val="22"/>
-        </w:rPr>
-      </w:pPr>
-      <w:r>
-        <w:rPr>
-          <w:rFonts w:cs="Calibri" w:ascii="Calibri" w:hAnsi="Calibri" w:asciiTheme="minorHAnsi" w:cstheme="minorHAnsi" w:hAnsiTheme="minorHAnsi"/>
-          <w:color w:val="323130"/>
-          <w:sz w:val="22"/>
-          <w:szCs w:val="22"/>
-        </w:rPr>
-        <w:t>When the coefficient of variation C_v = 0.1 the segments are irregular, can you explain why?</w:t>
+          <w:rFonts w:asciiTheme="minorHAnsi" w:hAnsiTheme="minorHAnsi" w:cstheme="minorHAnsi"/>
+          <w:sz w:val="22"/>
+          <w:szCs w:val="22"/>
+        </w:rPr>
+      </w:pPr>
+      <w:r>
+        <w:rPr>
+          <w:rFonts w:asciiTheme="minorHAnsi" w:hAnsiTheme="minorHAnsi" w:cstheme="minorHAnsi"/>
+          <w:color w:val="323130"/>
+          <w:sz w:val="22"/>
+          <w:szCs w:val="22"/>
+        </w:rPr>
+        <w:t>When the co</w:t>
+      </w:r>
+      <w:r>
+        <w:rPr>
+          <w:rFonts w:asciiTheme="minorHAnsi" w:hAnsiTheme="minorHAnsi" w:cstheme="minorHAnsi"/>
+          <w:color w:val="323130"/>
+          <w:sz w:val="22"/>
+          <w:szCs w:val="22"/>
+        </w:rPr>
+        <w:t>efficient of variation C_v = 0.1 the segments are irregular, can you explain why?</w:t>
+      </w:r>
+      <w:r>
+        <w:rPr>
+          <w:rFonts w:asciiTheme="minorHAnsi" w:hAnsiTheme="minorHAnsi" w:cstheme="minorHAnsi"/>
+          <w:color w:val="323130"/>
+          <w:sz w:val="22"/>
+          <w:szCs w:val="22"/>
+        </w:rPr>
         <w:br/>
       </w:r>
       <w:r>
         <w:rPr>
-          <w:rFonts w:cs="Calibri" w:ascii="Calibri" w:hAnsi="Calibri" w:asciiTheme="minorHAnsi" w:cstheme="minorHAnsi" w:hAnsiTheme="minorHAnsi"/>
-          <w:color w:val="4472C4" w:themeColor="accent1"/>
-          <w:sz w:val="22"/>
-          <w:szCs w:val="22"/>
-        </w:rPr>
-        <w:t xml:space="preserve">We have offered the following explanation in the manuscript modified version: “This happens because one of the effects of adding noise is altering the phase of the oscillating genes, and this modifies the timing of their interaction with the </w:t>
-      </w:r>
-      <w:r>
-        <w:rPr>
-          <w:rFonts w:cs="Calibri" w:ascii="Calibri" w:hAnsi="Calibri" w:asciiTheme="minorHAnsi" w:cstheme="minorHAnsi" w:hAnsiTheme="minorHAnsi"/>
+          <w:rFonts w:asciiTheme="minorHAnsi" w:hAnsiTheme="minorHAnsi" w:cstheme="minorHAnsi"/>
+          <w:color w:val="4472C4" w:themeColor="accent1"/>
+          <w:sz w:val="22"/>
+          <w:szCs w:val="22"/>
+        </w:rPr>
+        <w:t>We have offered the following explanation in the manuscript modified version: “This happens because one of the effects of adding noise is altering the phase of the oscillatin</w:t>
+      </w:r>
+      <w:r>
+        <w:rPr>
+          <w:rFonts w:asciiTheme="minorHAnsi" w:hAnsiTheme="minorHAnsi" w:cstheme="minorHAnsi"/>
+          <w:color w:val="4472C4" w:themeColor="accent1"/>
+          <w:sz w:val="22"/>
+          <w:szCs w:val="22"/>
+        </w:rPr>
+        <w:t xml:space="preserve">g genes, and this modifies the timing of their interaction with the </w:t>
+      </w:r>
+      <w:r>
+        <w:rPr>
+          <w:rFonts w:asciiTheme="minorHAnsi" w:hAnsiTheme="minorHAnsi" w:cstheme="minorHAnsi"/>
           <w:color w:val="4472C4" w:themeColor="accent1"/>
           <w:sz w:val="22"/>
           <w:szCs w:val="22"/>
@@ -565,7 +914,7 @@
       </w:r>
       <w:r>
         <w:rPr>
-          <w:rFonts w:cs="Calibri" w:ascii="Calibri" w:hAnsi="Calibri" w:asciiTheme="minorHAnsi" w:cstheme="minorHAnsi" w:hAnsiTheme="minorHAnsi"/>
+          <w:rFonts w:asciiTheme="minorHAnsi" w:hAnsiTheme="minorHAnsi" w:cstheme="minorHAnsi"/>
           <w:color w:val="4472C4" w:themeColor="accent1"/>
           <w:sz w:val="22"/>
           <w:szCs w:val="22"/>
@@ -574,7 +923,7 @@
       </w:r>
       <w:r>
         <w:rPr>
-          <w:rFonts w:cs="Calibri" w:ascii="Calibri" w:hAnsi="Calibri" w:asciiTheme="minorHAnsi" w:cstheme="minorHAnsi" w:hAnsiTheme="minorHAnsi"/>
+          <w:rFonts w:asciiTheme="minorHAnsi" w:hAnsiTheme="minorHAnsi" w:cstheme="minorHAnsi"/>
           <w:color w:val="4472C4" w:themeColor="accent1"/>
           <w:sz w:val="22"/>
           <w:szCs w:val="22"/>
@@ -584,7 +933,7 @@
       </w:r>
       <w:r>
         <w:rPr>
-          <w:rFonts w:cs="Calibri" w:ascii="Calibri" w:hAnsi="Calibri" w:asciiTheme="minorHAnsi" w:cstheme="minorHAnsi" w:hAnsiTheme="minorHAnsi"/>
+          <w:rFonts w:asciiTheme="minorHAnsi" w:hAnsiTheme="minorHAnsi" w:cstheme="minorHAnsi"/>
           <w:color w:val="4472C4" w:themeColor="accent1"/>
           <w:sz w:val="22"/>
           <w:szCs w:val="22"/>
@@ -596,70 +945,46 @@
       <w:pPr>
         <w:pStyle w:val="ListParagraph"/>
         <w:rPr>
-          <w:rFonts w:ascii="Calibri" w:hAnsi="Calibri" w:cs="Calibri" w:asciiTheme="minorHAnsi" w:cstheme="minorHAnsi" w:hAnsiTheme="minorHAnsi"/>
-          <w:color w:val="323130"/>
-          <w:sz w:val="22"/>
-          <w:szCs w:val="22"/>
-        </w:rPr>
-      </w:pPr>
-      <w:r>
-        <w:rPr>
-          <w:rFonts w:cs="Calibri" w:cstheme="minorHAnsi" w:ascii="Calibri" w:hAnsi="Calibri"/>
-          <w:color w:val="323130"/>
-          <w:sz w:val="22"/>
-          <w:szCs w:val="22"/>
-        </w:rPr>
-      </w:r>
+          <w:rFonts w:asciiTheme="minorHAnsi" w:hAnsiTheme="minorHAnsi" w:cstheme="minorHAnsi"/>
+          <w:color w:val="323130"/>
+          <w:sz w:val="22"/>
+          <w:szCs w:val="22"/>
+        </w:rPr>
+      </w:pPr>
     </w:p>
     <w:p>
       <w:pPr>
         <w:pStyle w:val="ListParagraph"/>
         <w:rPr>
-          <w:rFonts w:ascii="Calibri" w:hAnsi="Calibri" w:cs="Calibri" w:asciiTheme="minorHAnsi" w:cstheme="minorHAnsi" w:hAnsiTheme="minorHAnsi"/>
-          <w:sz w:val="22"/>
-          <w:szCs w:val="22"/>
-        </w:rPr>
-      </w:pPr>
-      <w:r>
-        <w:rPr>
-          <w:rFonts w:cs="Calibri" w:cstheme="minorHAnsi" w:ascii="Calibri" w:hAnsi="Calibri"/>
-          <w:sz w:val="22"/>
-          <w:szCs w:val="22"/>
-        </w:rPr>
-      </w:r>
+          <w:rFonts w:asciiTheme="minorHAnsi" w:hAnsiTheme="minorHAnsi" w:cstheme="minorHAnsi"/>
+          <w:sz w:val="22"/>
+          <w:szCs w:val="22"/>
+        </w:rPr>
+      </w:pPr>
     </w:p>
     <w:p>
       <w:pPr>
         <w:pStyle w:val="ListParagraph"/>
         <w:rPr>
-          <w:rFonts w:ascii="Calibri" w:hAnsi="Calibri" w:cs="Calibri" w:asciiTheme="minorHAnsi" w:cstheme="minorHAnsi" w:hAnsiTheme="minorHAnsi"/>
-          <w:color w:val="323130"/>
-          <w:sz w:val="22"/>
-          <w:szCs w:val="22"/>
-        </w:rPr>
-      </w:pPr>
-      <w:r>
-        <w:rPr>
-          <w:rFonts w:cs="Calibri" w:cstheme="minorHAnsi" w:ascii="Calibri" w:hAnsi="Calibri"/>
-          <w:color w:val="323130"/>
-          <w:sz w:val="22"/>
-          <w:szCs w:val="22"/>
-        </w:rPr>
-      </w:r>
-    </w:p>
-    <w:p>
-      <w:pPr>
-        <w:pStyle w:val="Normal"/>
-        <w:rPr>
-          <w:rFonts w:ascii="Calibri" w:hAnsi="Calibri" w:cs="Calibri" w:asciiTheme="minorHAnsi" w:cstheme="minorHAnsi" w:hAnsiTheme="minorHAnsi"/>
-          <w:color w:val="323130"/>
-          <w:sz w:val="22"/>
-          <w:szCs w:val="22"/>
-        </w:rPr>
-      </w:pPr>
-      <w:r>
-        <w:rPr>
-          <w:rFonts w:cs="Calibri" w:ascii="Calibri" w:hAnsi="Calibri" w:asciiTheme="minorHAnsi" w:cstheme="minorHAnsi" w:hAnsiTheme="minorHAnsi"/>
+          <w:rFonts w:asciiTheme="minorHAnsi" w:hAnsiTheme="minorHAnsi" w:cstheme="minorHAnsi"/>
+          <w:color w:val="323130"/>
+          <w:sz w:val="22"/>
+          <w:szCs w:val="22"/>
+        </w:rPr>
+      </w:pPr>
+    </w:p>
+    <w:p>
+      <w:pPr>
+        <w:rPr>
+          <w:rFonts w:asciiTheme="minorHAnsi" w:hAnsiTheme="minorHAnsi" w:cstheme="minorHAnsi"/>
+          <w:color w:val="323130"/>
+          <w:sz w:val="22"/>
+          <w:szCs w:val="22"/>
+        </w:rPr>
+      </w:pPr>
+      <w:r>
+        <w:rPr>
+          <w:rFonts w:asciiTheme="minorHAnsi" w:hAnsiTheme="minorHAnsi" w:cstheme="minorHAnsi"/>
           <w:color w:val="323130"/>
           <w:sz w:val="22"/>
           <w:szCs w:val="22"/>
@@ -668,7 +993,7 @@
       </w:r>
       <w:r>
         <w:rPr>
-          <w:rFonts w:cs="Calibri" w:ascii="Calibri" w:hAnsi="Calibri" w:asciiTheme="minorHAnsi" w:cstheme="minorHAnsi" w:hAnsiTheme="minorHAnsi"/>
+          <w:rFonts w:asciiTheme="minorHAnsi" w:hAnsiTheme="minorHAnsi" w:cstheme="minorHAnsi"/>
           <w:sz w:val="22"/>
           <w:szCs w:val="22"/>
         </w:rPr>
@@ -683,23 +1008,137 @@
           <w:numId w:val="2"/>
         </w:numPr>
         <w:rPr>
-          <w:rFonts w:ascii="Calibri" w:hAnsi="Calibri" w:cs="Calibri" w:asciiTheme="minorHAnsi" w:cstheme="minorHAnsi" w:hAnsiTheme="minorHAnsi"/>
-          <w:sz w:val="22"/>
-          <w:szCs w:val="22"/>
-        </w:rPr>
-      </w:pPr>
-      <w:r>
-        <w:rPr>
-          <w:rFonts w:cs="Calibri" w:ascii="Calibri" w:hAnsi="Calibri" w:asciiTheme="minorHAnsi" w:cstheme="minorHAnsi" w:hAnsiTheme="minorHAnsi"/>
-          <w:color w:val="323130"/>
-          <w:sz w:val="22"/>
-          <w:szCs w:val="22"/>
-        </w:rPr>
-        <w:t>In my opinion, the change is a relatively incremental discussion compared to the PORD model. But before I get to this, there is another issue, primarily due in fact to Cotterell et al : the PORD model is not fundamentally different from another classical model, the Meinhardt model for segmentation, which patterns in the absence of a wavefront exactly as described by the author of the current paper. This connection of the PORD to the Meinhardt model is [briefly] discussed in Francois et al, Curr Op Syst Biology, 2018, with some mathematical derivations in Supplement of the paper, showing e.g. that the system in absence of diffusion is a relaxation oscillator, etc... . As an illustration, Fig 2B of that paper is virtually identical to the present Fig 1, and while the precise terms/details of the equations are different, both the structures of the equations (nuclines, etc...) and the properties (autoactivation + repression, initial conditions, mechanism of stabilization) appear very similar to me. I would invite the authors to make more explicit this connection, or to explain in which ways those models are fundamentally different. This is not a minor issue since, again, many properties of the PORD model discussed here are virtually identical to Meinhardt's model, and of course Meinhardt himself discussed limitations and fixes of his segmentation model (e.g. in his 1982 book, see also his 1992 review in Reports on Progress of Physics).</w:t>
-      </w:r>
-      <w:r>
-        <w:rPr>
-          <w:rFonts w:cs="Calibri" w:ascii="Calibri" w:hAnsi="Calibri" w:asciiTheme="minorHAnsi" w:cstheme="minorHAnsi" w:hAnsiTheme="minorHAnsi"/>
+          <w:rFonts w:asciiTheme="minorHAnsi" w:hAnsiTheme="minorHAnsi" w:cstheme="minorHAnsi"/>
+          <w:sz w:val="22"/>
+          <w:szCs w:val="22"/>
+        </w:rPr>
+      </w:pPr>
+      <w:r>
+        <w:rPr>
+          <w:rFonts w:asciiTheme="minorHAnsi" w:hAnsiTheme="minorHAnsi" w:cstheme="minorHAnsi"/>
+          <w:color w:val="323130"/>
+          <w:sz w:val="22"/>
+          <w:szCs w:val="22"/>
+        </w:rPr>
+        <w:t>In my opinion, the change is a relatively incremental discussion compared to the PORD model. But before I get to this, there is another issue, primarily</w:t>
+      </w:r>
+      <w:r>
+        <w:rPr>
+          <w:rFonts w:asciiTheme="minorHAnsi" w:hAnsiTheme="minorHAnsi" w:cstheme="minorHAnsi"/>
+          <w:color w:val="323130"/>
+          <w:sz w:val="22"/>
+          <w:szCs w:val="22"/>
+        </w:rPr>
+        <w:t xml:space="preserve"> due in fact to Cotterell et </w:t>
+      </w:r>
+      <w:proofErr w:type="gramStart"/>
+      <w:r>
+        <w:rPr>
+          <w:rFonts w:asciiTheme="minorHAnsi" w:hAnsiTheme="minorHAnsi" w:cstheme="minorHAnsi"/>
+          <w:color w:val="323130"/>
+          <w:sz w:val="22"/>
+          <w:szCs w:val="22"/>
+        </w:rPr>
+        <w:t>al :</w:t>
+      </w:r>
+      <w:proofErr w:type="gramEnd"/>
+      <w:r>
+        <w:rPr>
+          <w:rFonts w:asciiTheme="minorHAnsi" w:hAnsiTheme="minorHAnsi" w:cstheme="minorHAnsi"/>
+          <w:color w:val="323130"/>
+          <w:sz w:val="22"/>
+          <w:szCs w:val="22"/>
+        </w:rPr>
+        <w:t xml:space="preserve"> the PORD model is not fundamentally different from another classical model, the Meinhardt model for segmentation, which patterns in the absence of a wavefront exactly as described by the author of the current paper. This c</w:t>
+      </w:r>
+      <w:r>
+        <w:rPr>
+          <w:rFonts w:asciiTheme="minorHAnsi" w:hAnsiTheme="minorHAnsi" w:cstheme="minorHAnsi"/>
+          <w:color w:val="323130"/>
+          <w:sz w:val="22"/>
+          <w:szCs w:val="22"/>
+        </w:rPr>
+        <w:t>onnection of the PORD to the Meinhardt model is [briefly] discussed in Francois et al, Curr Op Syst Biology, 2018, with some mathematical derivations in Supplement of the paper, showing e.g. that the system in absence of diffusion is a relaxation oscillato</w:t>
+      </w:r>
+      <w:r>
+        <w:rPr>
+          <w:rFonts w:asciiTheme="minorHAnsi" w:hAnsiTheme="minorHAnsi" w:cstheme="minorHAnsi"/>
+          <w:color w:val="323130"/>
+          <w:sz w:val="22"/>
+          <w:szCs w:val="22"/>
+        </w:rPr>
+        <w:t>r, etc..</w:t>
+      </w:r>
+      <w:proofErr w:type="gramStart"/>
+      <w:r>
+        <w:rPr>
+          <w:rFonts w:asciiTheme="minorHAnsi" w:hAnsiTheme="minorHAnsi" w:cstheme="minorHAnsi"/>
+          <w:color w:val="323130"/>
+          <w:sz w:val="22"/>
+          <w:szCs w:val="22"/>
+        </w:rPr>
+        <w:t>. .</w:t>
+      </w:r>
+      <w:proofErr w:type="gramEnd"/>
+      <w:r>
+        <w:rPr>
+          <w:rFonts w:asciiTheme="minorHAnsi" w:hAnsiTheme="minorHAnsi" w:cstheme="minorHAnsi"/>
+          <w:color w:val="323130"/>
+          <w:sz w:val="22"/>
+          <w:szCs w:val="22"/>
+        </w:rPr>
+        <w:t xml:space="preserve"> As an illustration, Fig 2B of that paper is virtually identical to the present Fig 1, and while the precise terms/details of the equations are different, both the structures of the equations (nuclines, etc...) and the properties (autoactivation</w:t>
+      </w:r>
+      <w:r>
+        <w:rPr>
+          <w:rFonts w:asciiTheme="minorHAnsi" w:hAnsiTheme="minorHAnsi" w:cstheme="minorHAnsi"/>
+          <w:color w:val="323130"/>
+          <w:sz w:val="22"/>
+          <w:szCs w:val="22"/>
+        </w:rPr>
+        <w:t xml:space="preserve"> + repression, initial conditions, mechanism of stabilization) appear very similar to me. I would invite the authors to make more explicit this connection, or to explain in which ways those models are fundamentally different. This is not a minor issue sinc</w:t>
+      </w:r>
+      <w:r>
+        <w:rPr>
+          <w:rFonts w:asciiTheme="minorHAnsi" w:hAnsiTheme="minorHAnsi" w:cstheme="minorHAnsi"/>
+          <w:color w:val="323130"/>
+          <w:sz w:val="22"/>
+          <w:szCs w:val="22"/>
+        </w:rPr>
+        <w:t>e, again, many properties of the PORD model discussed here are virtually identical to Meinhardt's model, and of course Meinhardt himself discussed limitations and fixes of his segmentation model (</w:t>
+      </w:r>
+      <w:proofErr w:type="gramStart"/>
+      <w:r>
+        <w:rPr>
+          <w:rFonts w:asciiTheme="minorHAnsi" w:hAnsiTheme="minorHAnsi" w:cstheme="minorHAnsi"/>
+          <w:color w:val="323130"/>
+          <w:sz w:val="22"/>
+          <w:szCs w:val="22"/>
+        </w:rPr>
+        <w:t>e.g.</w:t>
+      </w:r>
+      <w:proofErr w:type="gramEnd"/>
+      <w:r>
+        <w:rPr>
+          <w:rFonts w:asciiTheme="minorHAnsi" w:hAnsiTheme="minorHAnsi" w:cstheme="minorHAnsi"/>
+          <w:color w:val="323130"/>
+          <w:sz w:val="22"/>
+          <w:szCs w:val="22"/>
+        </w:rPr>
+        <w:t xml:space="preserve"> in his 1982 book, see also his 1992 review in Reports o</w:t>
+      </w:r>
+      <w:r>
+        <w:rPr>
+          <w:rFonts w:asciiTheme="minorHAnsi" w:hAnsiTheme="minorHAnsi" w:cstheme="minorHAnsi"/>
+          <w:color w:val="323130"/>
+          <w:sz w:val="22"/>
+          <w:szCs w:val="22"/>
+        </w:rPr>
+        <w:t>n Progress of Physics).</w:t>
+      </w:r>
+      <w:r>
+        <w:rPr>
+          <w:rFonts w:asciiTheme="minorHAnsi" w:hAnsiTheme="minorHAnsi" w:cstheme="minorHAnsi"/>
           <w:sz w:val="22"/>
           <w:szCs w:val="22"/>
         </w:rPr>
@@ -707,40 +1146,96 @@
       </w:r>
       <w:r>
         <w:rPr>
-          <w:rFonts w:cs="Calibri" w:ascii="Calibri" w:hAnsi="Calibri" w:asciiTheme="minorHAnsi" w:cstheme="minorHAnsi" w:hAnsiTheme="minorHAnsi"/>
-          <w:color w:val="323130"/>
-          <w:sz w:val="22"/>
-          <w:szCs w:val="22"/>
-        </w:rPr>
-        <w:t>Now going back to the new model, this kind of models classically stabilize because of diffusion, which explains why there can be irregular patterns if initial conditions are randomized. The authors then add an extra « Wavefront » parameter to induce a transition from a cycle to the pattern, arguing that this would stabilize the system. This adds "some" robustness. Overall, I find the idea potentially interesting, but the novelty of the idea is not entirely clear to me. But on top of the important theoretical discussion, better connections to biology and explanations about what happens would be really welcome in my opinion.</w:t>
+          <w:rFonts w:asciiTheme="minorHAnsi" w:hAnsiTheme="minorHAnsi" w:cstheme="minorHAnsi"/>
+          <w:color w:val="323130"/>
+          <w:sz w:val="22"/>
+          <w:szCs w:val="22"/>
+        </w:rPr>
+        <w:t>Now going back to the new model, this kind of models classically stabilize because of diffusion, which explains why there can be irregular patterns if initial conditions are randomized. The authors then add an extra « Wavefront » pa</w:t>
+      </w:r>
+      <w:r>
+        <w:rPr>
+          <w:rFonts w:asciiTheme="minorHAnsi" w:hAnsiTheme="minorHAnsi" w:cstheme="minorHAnsi"/>
+          <w:color w:val="323130"/>
+          <w:sz w:val="22"/>
+          <w:szCs w:val="22"/>
+        </w:rPr>
+        <w:t xml:space="preserve">rameter to induce a transition from a cycle to the pattern, arguing that this would stabilize the system. This adds "some" robustness. Overall, I find the idea potentially interesting, but the novelty of the idea is not entirely clear to me. But on top of </w:t>
+      </w:r>
+      <w:r>
+        <w:rPr>
+          <w:rFonts w:asciiTheme="minorHAnsi" w:hAnsiTheme="minorHAnsi" w:cstheme="minorHAnsi"/>
+          <w:color w:val="323130"/>
+          <w:sz w:val="22"/>
+          <w:szCs w:val="22"/>
+        </w:rPr>
+        <w:t>the important theoretical discussion, better connections to biology and explanations about what happens would be really welcome in my opinion.</w:t>
+      </w:r>
+      <w:r>
+        <w:rPr>
+          <w:rFonts w:asciiTheme="minorHAnsi" w:hAnsiTheme="minorHAnsi" w:cstheme="minorHAnsi"/>
+          <w:color w:val="323130"/>
+          <w:sz w:val="22"/>
+          <w:szCs w:val="22"/>
+        </w:rPr>
         <w:br/>
       </w:r>
       <w:r>
         <w:rPr>
-          <w:rFonts w:cs="Calibri" w:ascii="Calibri" w:hAnsi="Calibri" w:asciiTheme="minorHAnsi" w:cstheme="minorHAnsi" w:hAnsiTheme="minorHAnsi"/>
-          <w:color w:val="4472C4" w:themeColor="accent1"/>
-          <w:sz w:val="22"/>
-          <w:szCs w:val="22"/>
-        </w:rPr>
-        <w:t>We have made a great effort to contrast our model with previous ones, and clarify what its main contribution is. Namely, we start that developing an equivalent Meinhardt-PORD model, and then expand it (by considering activator diffusion) to efficiently couple it with a morphogen wavefront. The model thus amended is in fact a hybrid Meinhardt-PORD and clock-and-wavefront model, which retains the advantages of both paradigms. Please see also the responses to the rest of the Reviewer comments.</w:t>
-      </w:r>
-    </w:p>
-    <w:p>
-      <w:pPr>
-        <w:pStyle w:val="Normal"/>
-        <w:rPr>
-          <w:rFonts w:ascii="Calibri" w:hAnsi="Calibri" w:cs="Calibri" w:asciiTheme="minorHAnsi" w:cstheme="minorHAnsi" w:hAnsiTheme="minorHAnsi"/>
-          <w:sz w:val="22"/>
-          <w:szCs w:val="22"/>
-        </w:rPr>
-      </w:pPr>
-      <w:r>
-        <w:rPr>
-          <w:rFonts w:cs="Calibri" w:cstheme="minorHAnsi" w:ascii="Calibri" w:hAnsi="Calibri"/>
-          <w:sz w:val="22"/>
-          <w:szCs w:val="22"/>
-        </w:rPr>
-      </w:r>
+          <w:rFonts w:asciiTheme="minorHAnsi" w:hAnsiTheme="minorHAnsi" w:cstheme="minorHAnsi"/>
+          <w:color w:val="4472C4" w:themeColor="accent1"/>
+          <w:sz w:val="22"/>
+          <w:szCs w:val="22"/>
+        </w:rPr>
+        <w:t xml:space="preserve">We have made a great effort to contrast our model with previous </w:t>
+      </w:r>
+      <w:proofErr w:type="gramStart"/>
+      <w:r>
+        <w:rPr>
+          <w:rFonts w:asciiTheme="minorHAnsi" w:hAnsiTheme="minorHAnsi" w:cstheme="minorHAnsi"/>
+          <w:color w:val="4472C4" w:themeColor="accent1"/>
+          <w:sz w:val="22"/>
+          <w:szCs w:val="22"/>
+        </w:rPr>
+        <w:t>ones, and</w:t>
+      </w:r>
+      <w:proofErr w:type="gramEnd"/>
+      <w:r>
+        <w:rPr>
+          <w:rFonts w:asciiTheme="minorHAnsi" w:hAnsiTheme="minorHAnsi" w:cstheme="minorHAnsi"/>
+          <w:color w:val="4472C4" w:themeColor="accent1"/>
+          <w:sz w:val="22"/>
+          <w:szCs w:val="22"/>
+        </w:rPr>
+        <w:t xml:space="preserve"> clarify what its main contribution is. </w:t>
+      </w:r>
+      <w:r>
+        <w:rPr>
+          <w:rFonts w:asciiTheme="minorHAnsi" w:hAnsiTheme="minorHAnsi" w:cstheme="minorHAnsi"/>
+          <w:color w:val="4472C4" w:themeColor="accent1"/>
+          <w:sz w:val="22"/>
+          <w:szCs w:val="22"/>
+        </w:rPr>
+        <w:t>Namely, we start that developing an equivalent Meinhardt-PORD model, and then expand it (by considering activator diffusion) to efficiently couple it with a morphogen wavefront. The model thus amended is in fact a hybrid Meinhardt-PORD and clock-and-wavefr</w:t>
+      </w:r>
+      <w:r>
+        <w:rPr>
+          <w:rFonts w:asciiTheme="minorHAnsi" w:hAnsiTheme="minorHAnsi" w:cstheme="minorHAnsi"/>
+          <w:color w:val="4472C4" w:themeColor="accent1"/>
+          <w:sz w:val="22"/>
+          <w:szCs w:val="22"/>
+        </w:rPr>
+        <w:t>ont model, which retains the advantages of both paradigms. Please see also the responses to the rest of the Reviewer comments.</w:t>
+      </w:r>
+    </w:p>
+    <w:p>
+      <w:pPr>
+        <w:rPr>
+          <w:rFonts w:asciiTheme="minorHAnsi" w:hAnsiTheme="minorHAnsi" w:cstheme="minorHAnsi"/>
+          <w:sz w:val="22"/>
+          <w:szCs w:val="22"/>
+        </w:rPr>
+      </w:pPr>
     </w:p>
     <w:p>
       <w:pPr>
@@ -750,49 +1245,77 @@
           <w:numId w:val="2"/>
         </w:numPr>
         <w:rPr>
-          <w:rFonts w:ascii="Calibri" w:hAnsi="Calibri" w:cs="Calibri" w:asciiTheme="minorHAnsi" w:cstheme="minorHAnsi" w:hAnsiTheme="minorHAnsi"/>
-          <w:sz w:val="22"/>
-          <w:szCs w:val="22"/>
-        </w:rPr>
-      </w:pPr>
-      <w:r>
-        <w:rPr>
-          <w:rFonts w:cs="Calibri" w:ascii="Calibri" w:hAnsi="Calibri" w:asciiTheme="minorHAnsi" w:cstheme="minorHAnsi" w:hAnsiTheme="minorHAnsi"/>
-          <w:color w:val="323130"/>
-          <w:sz w:val="22"/>
-          <w:szCs w:val="22"/>
-        </w:rPr>
-        <w:t>My major recommendation is to discuss better the connections to the current model (and to the PORD) to other existing models. Some of my comments below relate to this issue because the authors do not give all the details needed to understand how their model practically work (in my opinon).</w:t>
+          <w:rFonts w:asciiTheme="minorHAnsi" w:hAnsiTheme="minorHAnsi" w:cstheme="minorHAnsi"/>
+          <w:sz w:val="22"/>
+          <w:szCs w:val="22"/>
+        </w:rPr>
+      </w:pPr>
+      <w:r>
+        <w:rPr>
+          <w:rFonts w:asciiTheme="minorHAnsi" w:hAnsiTheme="minorHAnsi" w:cstheme="minorHAnsi"/>
+          <w:color w:val="323130"/>
+          <w:sz w:val="22"/>
+          <w:szCs w:val="22"/>
+        </w:rPr>
+        <w:t xml:space="preserve">My major recommendation is to discuss better the connections to the current model (and to the PORD) to other existing </w:t>
+      </w:r>
+      <w:r>
+        <w:rPr>
+          <w:rFonts w:asciiTheme="minorHAnsi" w:hAnsiTheme="minorHAnsi" w:cstheme="minorHAnsi"/>
+          <w:color w:val="323130"/>
+          <w:sz w:val="22"/>
+          <w:szCs w:val="22"/>
+        </w:rPr>
+        <w:t xml:space="preserve">models. Some of my comments below relate to this issue because the authors do not </w:t>
+      </w:r>
+      <w:r>
+        <w:rPr>
+          <w:rFonts w:asciiTheme="minorHAnsi" w:hAnsiTheme="minorHAnsi" w:cstheme="minorHAnsi"/>
+          <w:color w:val="323130"/>
+          <w:sz w:val="22"/>
+          <w:szCs w:val="22"/>
+        </w:rPr>
+        <w:lastRenderedPageBreak/>
+        <w:t>give all the details needed to understand how their model practically work (in my opinon).</w:t>
+      </w:r>
+      <w:r>
+        <w:rPr>
+          <w:rFonts w:asciiTheme="minorHAnsi" w:hAnsiTheme="minorHAnsi" w:cstheme="minorHAnsi"/>
+          <w:color w:val="323130"/>
+          <w:sz w:val="22"/>
+          <w:szCs w:val="22"/>
+        </w:rPr>
         <w:br/>
       </w:r>
       <w:r>
         <w:rPr>
-          <w:rFonts w:cs="Calibri" w:ascii="Calibri" w:hAnsi="Calibri" w:asciiTheme="minorHAnsi" w:cstheme="minorHAnsi" w:hAnsiTheme="minorHAnsi"/>
-          <w:color w:val="4472C4" w:themeColor="accent1"/>
-          <w:sz w:val="22"/>
-          <w:szCs w:val="22"/>
-        </w:rPr>
-        <w:t>We included in the manuscript a brief revision of the Meinhardt model, and thoroughly discussed its connections with the PORD model and ours.</w:t>
+          <w:rFonts w:asciiTheme="minorHAnsi" w:hAnsiTheme="minorHAnsi" w:cstheme="minorHAnsi"/>
+          <w:color w:val="4472C4" w:themeColor="accent1"/>
+          <w:sz w:val="22"/>
+          <w:szCs w:val="22"/>
+        </w:rPr>
+        <w:t>We included in the manuscript a brief revision of the Meinhardt model, and thorough</w:t>
+      </w:r>
+      <w:r>
+        <w:rPr>
+          <w:rFonts w:asciiTheme="minorHAnsi" w:hAnsiTheme="minorHAnsi" w:cstheme="minorHAnsi"/>
+          <w:color w:val="4472C4" w:themeColor="accent1"/>
+          <w:sz w:val="22"/>
+          <w:szCs w:val="22"/>
+        </w:rPr>
+        <w:t>ly discussed its connections with the PORD model and ours.</w:t>
       </w:r>
     </w:p>
     <w:p>
       <w:pPr>
         <w:pStyle w:val="ListParagraph"/>
         <w:rPr>
-          <w:rFonts w:ascii="Calibri" w:hAnsi="Calibri" w:cs="Calibri" w:asciiTheme="minorHAnsi" w:cstheme="minorHAnsi" w:hAnsiTheme="minorHAnsi"/>
-          <w:color w:val="323130"/>
-          <w:sz w:val="22"/>
-          <w:szCs w:val="22"/>
-        </w:rPr>
-      </w:pPr>
-      <w:r>
-        <w:rPr>
-          <w:rFonts w:cs="Calibri" w:cstheme="minorHAnsi" w:ascii="Calibri" w:hAnsi="Calibri"/>
-          <w:color w:val="323130"/>
-          <w:sz w:val="22"/>
-          <w:szCs w:val="22"/>
-        </w:rPr>
-      </w:r>
+          <w:rFonts w:asciiTheme="minorHAnsi" w:hAnsiTheme="minorHAnsi" w:cstheme="minorHAnsi"/>
+          <w:color w:val="323130"/>
+          <w:sz w:val="22"/>
+          <w:szCs w:val="22"/>
+        </w:rPr>
+      </w:pPr>
     </w:p>
     <w:p>
       <w:pPr>
@@ -802,49 +1325,78 @@
           <w:numId w:val="2"/>
         </w:numPr>
         <w:rPr>
-          <w:rFonts w:ascii="Calibri" w:hAnsi="Calibri" w:cs="Calibri" w:asciiTheme="minorHAnsi" w:cstheme="minorHAnsi" w:hAnsiTheme="minorHAnsi"/>
-          <w:sz w:val="22"/>
-          <w:szCs w:val="22"/>
-        </w:rPr>
-      </w:pPr>
-      <w:r>
-        <w:rPr>
-          <w:rFonts w:cs="Calibri" w:ascii="Calibri" w:hAnsi="Calibri" w:asciiTheme="minorHAnsi" w:cstheme="minorHAnsi" w:hAnsiTheme="minorHAnsi"/>
-          <w:color w:val="323130"/>
-          <w:sz w:val="22"/>
-          <w:szCs w:val="22"/>
-        </w:rPr>
-        <w:t>Meinhardt discussed how morphogens can bias reaction diffusion based patterning in his own model, I am wondering if the authors could compare their work to his.</w:t>
+          <w:rFonts w:asciiTheme="minorHAnsi" w:hAnsiTheme="minorHAnsi" w:cstheme="minorHAnsi"/>
+          <w:sz w:val="22"/>
+          <w:szCs w:val="22"/>
+        </w:rPr>
+      </w:pPr>
+      <w:r>
+        <w:rPr>
+          <w:rFonts w:asciiTheme="minorHAnsi" w:hAnsiTheme="minorHAnsi" w:cstheme="minorHAnsi"/>
+          <w:color w:val="323130"/>
+          <w:sz w:val="22"/>
+          <w:szCs w:val="22"/>
+        </w:rPr>
+        <w:t xml:space="preserve">Meinhardt discussed how morphogens can bias reaction </w:t>
+      </w:r>
+      <w:proofErr w:type="gramStart"/>
+      <w:r>
+        <w:rPr>
+          <w:rFonts w:asciiTheme="minorHAnsi" w:hAnsiTheme="minorHAnsi" w:cstheme="minorHAnsi"/>
+          <w:color w:val="323130"/>
+          <w:sz w:val="22"/>
+          <w:szCs w:val="22"/>
+        </w:rPr>
+        <w:t>diffusion based</w:t>
+      </w:r>
+      <w:proofErr w:type="gramEnd"/>
+      <w:r>
+        <w:rPr>
+          <w:rFonts w:asciiTheme="minorHAnsi" w:hAnsiTheme="minorHAnsi" w:cstheme="minorHAnsi"/>
+          <w:color w:val="323130"/>
+          <w:sz w:val="22"/>
+          <w:szCs w:val="22"/>
+        </w:rPr>
+        <w:t xml:space="preserve"> patterning in his own model, I am wondering if the authors could compare their work to his.</w:t>
+      </w:r>
+      <w:r>
+        <w:rPr>
+          <w:rFonts w:asciiTheme="minorHAnsi" w:hAnsiTheme="minorHAnsi" w:cstheme="minorHAnsi"/>
+          <w:color w:val="323130"/>
+          <w:sz w:val="22"/>
+          <w:szCs w:val="22"/>
+        </w:rPr>
         <w:br/>
       </w:r>
       <w:r>
         <w:rPr>
-          <w:rFonts w:cs="Calibri" w:ascii="Calibri" w:hAnsi="Calibri" w:asciiTheme="minorHAnsi" w:cstheme="minorHAnsi" w:hAnsiTheme="minorHAnsi"/>
-          <w:color w:val="4472C4" w:themeColor="accent1"/>
-          <w:sz w:val="22"/>
-          <w:szCs w:val="22"/>
-        </w:rPr>
-        <w:t>We thank the Reviewer for pointing this out. Meinhardt indeed coupled its model with a morphogen gradient, but it was a static gradient. In the present work, we managed to efficiently couple it with a morphogen wavefront, like the ones observed in vertebrates.</w:t>
+          <w:rFonts w:asciiTheme="minorHAnsi" w:hAnsiTheme="minorHAnsi" w:cstheme="minorHAnsi"/>
+          <w:color w:val="4472C4" w:themeColor="accent1"/>
+          <w:sz w:val="22"/>
+          <w:szCs w:val="22"/>
+        </w:rPr>
+        <w:t xml:space="preserve">We thank the Reviewer for pointing </w:t>
+      </w:r>
+      <w:r>
+        <w:rPr>
+          <w:rFonts w:asciiTheme="minorHAnsi" w:hAnsiTheme="minorHAnsi" w:cstheme="minorHAnsi"/>
+          <w:color w:val="4472C4" w:themeColor="accent1"/>
+          <w:sz w:val="22"/>
+          <w:szCs w:val="22"/>
+        </w:rPr>
+        <w:t>this out. Meinhardt indeed coupled its model with a morphogen gradient, but it was a static gradient. In the present work, we managed to efficiently couple it with a morphogen wavefront, like the ones observed in vertebrates.</w:t>
       </w:r>
     </w:p>
     <w:p>
       <w:pPr>
         <w:pStyle w:val="ListParagraph"/>
         <w:rPr>
-          <w:rFonts w:ascii="Calibri" w:hAnsi="Calibri" w:cs="Calibri" w:asciiTheme="minorHAnsi" w:cstheme="minorHAnsi" w:hAnsiTheme="minorHAnsi"/>
-          <w:color w:val="323130"/>
-          <w:sz w:val="22"/>
-          <w:szCs w:val="22"/>
-        </w:rPr>
-      </w:pPr>
-      <w:r>
-        <w:rPr>
-          <w:rFonts w:cs="Calibri" w:cstheme="minorHAnsi" w:ascii="Calibri" w:hAnsi="Calibri"/>
-          <w:color w:val="323130"/>
-          <w:sz w:val="22"/>
-          <w:szCs w:val="22"/>
-        </w:rPr>
-      </w:r>
+          <w:rFonts w:asciiTheme="minorHAnsi" w:hAnsiTheme="minorHAnsi" w:cstheme="minorHAnsi"/>
+          <w:color w:val="323130"/>
+          <w:sz w:val="22"/>
+          <w:szCs w:val="22"/>
+        </w:rPr>
+      </w:pPr>
     </w:p>
     <w:p>
       <w:pPr>
@@ -854,33 +1406,86 @@
           <w:numId w:val="2"/>
         </w:numPr>
         <w:rPr>
-          <w:rFonts w:ascii="Calibri" w:hAnsi="Calibri" w:cs="Calibri" w:asciiTheme="minorHAnsi" w:cstheme="minorHAnsi" w:hAnsiTheme="minorHAnsi"/>
-          <w:sz w:val="22"/>
-          <w:szCs w:val="22"/>
-        </w:rPr>
-      </w:pPr>
-      <w:r>
-        <w:rPr>
-          <w:rFonts w:cs="Calibri" w:ascii="Calibri" w:hAnsi="Calibri" w:asciiTheme="minorHAnsi" w:cstheme="minorHAnsi" w:hAnsiTheme="minorHAnsi"/>
-          <w:color w:val="323130"/>
-          <w:sz w:val="22"/>
-          <w:szCs w:val="22"/>
-        </w:rPr>
-        <w:t>A general question is what defines a somite. For instance, when p11 it is said that when "the limit cycle turns unstable, a somite is formed", so I gather that implicitly the authors assume that a somite is defined by a steady state. But part of the discussion (in the biological literature as well as in Meinhardt's papers already) is that the definition of a proper somite includes not one but two states. Meinhardt argues that the alternation of two steady states A/B is necessary to define a segment. In the biology papers, rostral caudal markers have been argued to be necessary to define somites, so that somites without markers are not "proper" somites. So, in the authors' model, what defines a somite, for instance in Fig 3B? Are boundaries stabilized by diffusion? If we switch off diffusion, what happens and how realistic is it?</w:t>
+          <w:rFonts w:asciiTheme="minorHAnsi" w:hAnsiTheme="minorHAnsi" w:cstheme="minorHAnsi"/>
+          <w:sz w:val="22"/>
+          <w:szCs w:val="22"/>
+        </w:rPr>
+      </w:pPr>
+      <w:r>
+        <w:rPr>
+          <w:rFonts w:asciiTheme="minorHAnsi" w:hAnsiTheme="minorHAnsi" w:cstheme="minorHAnsi"/>
+          <w:color w:val="323130"/>
+          <w:sz w:val="22"/>
+          <w:szCs w:val="22"/>
+        </w:rPr>
+        <w:t>A general question is what de</w:t>
+      </w:r>
+      <w:r>
+        <w:rPr>
+          <w:rFonts w:asciiTheme="minorHAnsi" w:hAnsiTheme="minorHAnsi" w:cstheme="minorHAnsi"/>
+          <w:color w:val="323130"/>
+          <w:sz w:val="22"/>
+          <w:szCs w:val="22"/>
+        </w:rPr>
+        <w:t>fines a somite. For instance, when p11 it is said that when "the limit cycle turns unstable, a somite is formed", so I gather that implicitly the authors assume that a somite is defined by a steady state. But part of the discussion (in the biological liter</w:t>
+      </w:r>
+      <w:r>
+        <w:rPr>
+          <w:rFonts w:asciiTheme="minorHAnsi" w:hAnsiTheme="minorHAnsi" w:cstheme="minorHAnsi"/>
+          <w:color w:val="323130"/>
+          <w:sz w:val="22"/>
+          <w:szCs w:val="22"/>
+        </w:rPr>
+        <w:t>ature as well as in Meinhardt's papers already) is that the definition of a proper somite includes not one but two states. Meinhardt argues that the alternation of two steady states A/B is necessary to define a segment. In the biology papers, rostral cauda</w:t>
+      </w:r>
+      <w:r>
+        <w:rPr>
+          <w:rFonts w:asciiTheme="minorHAnsi" w:hAnsiTheme="minorHAnsi" w:cstheme="minorHAnsi"/>
+          <w:color w:val="323130"/>
+          <w:sz w:val="22"/>
+          <w:szCs w:val="22"/>
+        </w:rPr>
+        <w:t>l markers have been argued to be necessary to define somites, so that somites without markers are not "proper" somites. So, in the authors' model, what defines a somite, for instance in Fig 3B? Are boundaries stabilized by diffusion? If we switch off diffu</w:t>
+      </w:r>
+      <w:r>
+        <w:rPr>
+          <w:rFonts w:asciiTheme="minorHAnsi" w:hAnsiTheme="minorHAnsi" w:cstheme="minorHAnsi"/>
+          <w:color w:val="323130"/>
+          <w:sz w:val="22"/>
+          <w:szCs w:val="22"/>
+        </w:rPr>
+        <w:t>sion, what happens and how realistic is it?</w:t>
+      </w:r>
+      <w:r>
+        <w:rPr>
+          <w:rFonts w:asciiTheme="minorHAnsi" w:hAnsiTheme="minorHAnsi" w:cstheme="minorHAnsi"/>
+          <w:color w:val="323130"/>
+          <w:sz w:val="22"/>
+          <w:szCs w:val="22"/>
+        </w:rPr>
         <w:br/>
       </w:r>
       <w:r>
         <w:rPr>
-          <w:rFonts w:cs="Calibri" w:ascii="Calibri" w:hAnsi="Calibri" w:asciiTheme="minorHAnsi" w:cstheme="minorHAnsi" w:hAnsiTheme="minorHAnsi"/>
-          <w:color w:val="4472C4" w:themeColor="accent1"/>
-          <w:sz w:val="22"/>
-          <w:szCs w:val="22"/>
-        </w:rPr>
-        <w:t xml:space="preserve">We have included the following text in the manuscript, where we explain what defines a somite in our model: “Further notice in Fig 2A that, once the system has reached a stationary pattern, the high-activator-concentration stripes are much shorter than those corresponding to low activator concentration. This behavior is different from that of the </w:t>
-      </w:r>
-      <w:r>
-        <w:rPr>
-          <w:rFonts w:cs="Calibri" w:ascii="Calibri" w:hAnsi="Calibri" w:asciiTheme="minorHAnsi" w:cstheme="minorHAnsi" w:hAnsiTheme="minorHAnsi"/>
+          <w:rFonts w:asciiTheme="minorHAnsi" w:hAnsiTheme="minorHAnsi" w:cstheme="minorHAnsi"/>
+          <w:color w:val="4472C4" w:themeColor="accent1"/>
+          <w:sz w:val="22"/>
+          <w:szCs w:val="22"/>
+        </w:rPr>
+        <w:t>We have included the following text in the manuscript, where we explain what defines a somite in our model: “Further notice in Fig 2A that, once the system has reached a stationary pattern, the high-activator-con</w:t>
+      </w:r>
+      <w:r>
+        <w:rPr>
+          <w:rFonts w:asciiTheme="minorHAnsi" w:hAnsiTheme="minorHAnsi" w:cstheme="minorHAnsi"/>
+          <w:color w:val="4472C4" w:themeColor="accent1"/>
+          <w:sz w:val="22"/>
+          <w:szCs w:val="22"/>
+        </w:rPr>
+        <w:t xml:space="preserve">centration stripes are much shorter than those corresponding to low activator concentration. This behavior is different from that of the </w:t>
+      </w:r>
+      <w:r>
+        <w:rPr>
+          <w:rFonts w:asciiTheme="minorHAnsi" w:hAnsiTheme="minorHAnsi" w:cstheme="minorHAnsi"/>
           <w:color w:val="4472C4" w:themeColor="accent1"/>
           <w:sz w:val="22"/>
           <w:szCs w:val="22"/>
@@ -890,7 +1495,7 @@
       </w:r>
       <w:r>
         <w:rPr>
-          <w:rFonts w:cs="Calibri" w:ascii="Calibri" w:hAnsi="Calibri" w:asciiTheme="minorHAnsi" w:cstheme="minorHAnsi" w:hAnsiTheme="minorHAnsi"/>
+          <w:rFonts w:asciiTheme="minorHAnsi" w:hAnsiTheme="minorHAnsi" w:cstheme="minorHAnsi"/>
           <w:color w:val="4472C4" w:themeColor="accent1"/>
           <w:sz w:val="22"/>
           <w:szCs w:val="22"/>
@@ -899,7 +1504,7 @@
       </w:r>
       <w:r>
         <w:rPr>
-          <w:rFonts w:cs="Calibri" w:ascii="Calibri" w:hAnsi="Calibri" w:asciiTheme="minorHAnsi" w:cstheme="minorHAnsi" w:hAnsiTheme="minorHAnsi"/>
+          <w:rFonts w:asciiTheme="minorHAnsi" w:hAnsiTheme="minorHAnsi" w:cstheme="minorHAnsi"/>
           <w:color w:val="4472C4" w:themeColor="accent1"/>
           <w:sz w:val="22"/>
           <w:szCs w:val="22"/>
@@ -909,16 +1514,36 @@
       </w:r>
       <w:r>
         <w:rPr>
-          <w:rFonts w:cs="Calibri" w:ascii="Calibri" w:hAnsi="Calibri" w:asciiTheme="minorHAnsi" w:cstheme="minorHAnsi" w:hAnsiTheme="minorHAnsi"/>
-          <w:color w:val="4472C4" w:themeColor="accent1"/>
-          <w:sz w:val="22"/>
-          <w:szCs w:val="22"/>
-        </w:rPr>
-        <w:t xml:space="preserve"> model, which renders alternated equally-sized stripes. </w:t>
-      </w:r>
-      <w:r>
-        <w:rPr>
-          <w:rFonts w:cs="Calibri" w:ascii="Calibri" w:hAnsi="Calibri" w:asciiTheme="minorHAnsi" w:cstheme="minorHAnsi" w:hAnsiTheme="minorHAnsi"/>
+          <w:rFonts w:asciiTheme="minorHAnsi" w:hAnsiTheme="minorHAnsi" w:cstheme="minorHAnsi"/>
+          <w:color w:val="4472C4" w:themeColor="accent1"/>
+          <w:sz w:val="22"/>
+          <w:szCs w:val="22"/>
+        </w:rPr>
+        <w:t xml:space="preserve"> model, which renders alternated </w:t>
+      </w:r>
+      <w:proofErr w:type="gramStart"/>
+      <w:r>
+        <w:rPr>
+          <w:rFonts w:asciiTheme="minorHAnsi" w:hAnsiTheme="minorHAnsi" w:cstheme="minorHAnsi"/>
+          <w:color w:val="4472C4" w:themeColor="accent1"/>
+          <w:sz w:val="22"/>
+          <w:szCs w:val="22"/>
+        </w:rPr>
+        <w:t>equally-sized</w:t>
+      </w:r>
+      <w:proofErr w:type="gramEnd"/>
+      <w:r>
+        <w:rPr>
+          <w:rFonts w:asciiTheme="minorHAnsi" w:hAnsiTheme="minorHAnsi" w:cstheme="minorHAnsi"/>
+          <w:color w:val="4472C4" w:themeColor="accent1"/>
+          <w:sz w:val="22"/>
+          <w:szCs w:val="22"/>
+        </w:rPr>
+        <w:t xml:space="preserve"> stripes. </w:t>
+      </w:r>
+      <w:r>
+        <w:rPr>
+          <w:rFonts w:asciiTheme="minorHAnsi" w:hAnsiTheme="minorHAnsi" w:cstheme="minorHAnsi"/>
           <w:color w:val="4472C4" w:themeColor="accent1"/>
           <w:sz w:val="22"/>
           <w:szCs w:val="22"/>
@@ -928,7 +1553,7 @@
       </w:r>
       <w:r>
         <w:rPr>
-          <w:rFonts w:cs="Calibri" w:ascii="Calibri" w:hAnsi="Calibri" w:asciiTheme="minorHAnsi" w:cstheme="minorHAnsi" w:hAnsiTheme="minorHAnsi"/>
+          <w:rFonts w:asciiTheme="minorHAnsi" w:hAnsiTheme="minorHAnsi" w:cstheme="minorHAnsi"/>
           <w:color w:val="4472C4" w:themeColor="accent1"/>
           <w:sz w:val="22"/>
           <w:szCs w:val="22"/>
@@ -937,7 +1562,7 @@
       </w:r>
       <w:r>
         <w:rPr>
-          <w:rFonts w:cs="Calibri" w:ascii="Calibri" w:hAnsi="Calibri" w:asciiTheme="minorHAnsi" w:cstheme="minorHAnsi" w:hAnsiTheme="minorHAnsi"/>
+          <w:rFonts w:asciiTheme="minorHAnsi" w:hAnsiTheme="minorHAnsi" w:cstheme="minorHAnsi"/>
           <w:color w:val="4472C4" w:themeColor="accent1"/>
           <w:sz w:val="22"/>
           <w:szCs w:val="22"/>
@@ -947,7 +1572,7 @@
       </w:r>
       <w:r>
         <w:rPr>
-          <w:rFonts w:cs="Calibri" w:ascii="Calibri" w:hAnsi="Calibri" w:asciiTheme="minorHAnsi" w:cstheme="minorHAnsi" w:hAnsiTheme="minorHAnsi"/>
+          <w:rFonts w:asciiTheme="minorHAnsi" w:hAnsiTheme="minorHAnsi" w:cstheme="minorHAnsi"/>
           <w:color w:val="4472C4" w:themeColor="accent1"/>
           <w:sz w:val="22"/>
           <w:szCs w:val="22"/>
@@ -956,7 +1581,7 @@
       </w:r>
       <w:r>
         <w:rPr>
-          <w:rFonts w:cs="Calibri" w:ascii="Calibri" w:hAnsi="Calibri" w:asciiTheme="minorHAnsi" w:cstheme="minorHAnsi" w:hAnsiTheme="minorHAnsi"/>
+          <w:rFonts w:asciiTheme="minorHAnsi" w:hAnsiTheme="minorHAnsi" w:cstheme="minorHAnsi"/>
           <w:color w:val="4472C4" w:themeColor="accent1"/>
           <w:sz w:val="22"/>
           <w:szCs w:val="22"/>
@@ -966,7 +1591,7 @@
       </w:r>
       <w:r>
         <w:rPr>
-          <w:rFonts w:cs="Calibri" w:ascii="Calibri" w:hAnsi="Calibri" w:asciiTheme="minorHAnsi" w:cstheme="minorHAnsi" w:hAnsiTheme="minorHAnsi"/>
+          <w:rFonts w:asciiTheme="minorHAnsi" w:hAnsiTheme="minorHAnsi" w:cstheme="minorHAnsi"/>
           <w:color w:val="4472C4" w:themeColor="accent1"/>
           <w:sz w:val="22"/>
           <w:szCs w:val="22"/>
@@ -975,7 +1600,7 @@
       </w:r>
       <w:r>
         <w:rPr>
-          <w:rFonts w:cs="Calibri" w:ascii="Calibri" w:hAnsi="Calibri" w:asciiTheme="minorHAnsi" w:cstheme="minorHAnsi" w:hAnsiTheme="minorHAnsi"/>
+          <w:rFonts w:asciiTheme="minorHAnsi" w:hAnsiTheme="minorHAnsi" w:cstheme="minorHAnsi"/>
           <w:color w:val="4472C4" w:themeColor="accent1"/>
           <w:sz w:val="22"/>
           <w:szCs w:val="22"/>
@@ -985,7 +1610,7 @@
       </w:r>
       <w:r>
         <w:rPr>
-          <w:rFonts w:cs="Calibri" w:ascii="Calibri" w:hAnsi="Calibri" w:asciiTheme="minorHAnsi" w:cstheme="minorHAnsi" w:hAnsiTheme="minorHAnsi"/>
+          <w:rFonts w:asciiTheme="minorHAnsi" w:hAnsiTheme="minorHAnsi" w:cstheme="minorHAnsi"/>
           <w:color w:val="4472C4" w:themeColor="accent1"/>
           <w:sz w:val="22"/>
           <w:szCs w:val="22"/>
@@ -994,7 +1619,7 @@
       </w:r>
       <w:r>
         <w:rPr>
-          <w:rFonts w:cs="Calibri" w:ascii="Calibri" w:hAnsi="Calibri" w:asciiTheme="minorHAnsi" w:cstheme="minorHAnsi" w:hAnsiTheme="minorHAnsi"/>
+          <w:rFonts w:asciiTheme="minorHAnsi" w:hAnsiTheme="minorHAnsi" w:cstheme="minorHAnsi"/>
           <w:color w:val="4472C4" w:themeColor="accent1"/>
           <w:sz w:val="22"/>
           <w:szCs w:val="22"/>
@@ -1004,7 +1629,7 @@
       </w:r>
       <w:r>
         <w:rPr>
-          <w:rFonts w:cs="Calibri" w:ascii="Calibri" w:hAnsi="Calibri" w:asciiTheme="minorHAnsi" w:cstheme="minorHAnsi" w:hAnsiTheme="minorHAnsi"/>
+          <w:rFonts w:asciiTheme="minorHAnsi" w:hAnsiTheme="minorHAnsi" w:cstheme="minorHAnsi"/>
           <w:color w:val="4472C4" w:themeColor="accent1"/>
           <w:sz w:val="22"/>
           <w:szCs w:val="22"/>
@@ -1013,7 +1638,7 @@
       </w:r>
       <w:r>
         <w:rPr>
-          <w:rFonts w:cs="Calibri" w:ascii="Calibri" w:hAnsi="Calibri" w:asciiTheme="minorHAnsi" w:cstheme="minorHAnsi" w:hAnsiTheme="minorHAnsi"/>
+          <w:rFonts w:asciiTheme="minorHAnsi" w:hAnsiTheme="minorHAnsi" w:cstheme="minorHAnsi"/>
           <w:color w:val="4472C4" w:themeColor="accent1"/>
           <w:sz w:val="22"/>
           <w:szCs w:val="22"/>
@@ -1023,7 +1648,7 @@
       </w:r>
       <w:r>
         <w:rPr>
-          <w:rFonts w:cs="Calibri" w:ascii="Calibri" w:hAnsi="Calibri" w:asciiTheme="minorHAnsi" w:cstheme="minorHAnsi" w:hAnsiTheme="minorHAnsi"/>
+          <w:rFonts w:asciiTheme="minorHAnsi" w:hAnsiTheme="minorHAnsi" w:cstheme="minorHAnsi"/>
           <w:color w:val="4472C4" w:themeColor="accent1"/>
           <w:sz w:val="22"/>
           <w:szCs w:val="22"/>
@@ -1032,7 +1657,7 @@
       </w:r>
       <w:r>
         <w:rPr>
-          <w:rFonts w:cs="Calibri" w:ascii="Calibri" w:hAnsi="Calibri" w:asciiTheme="minorHAnsi" w:cstheme="minorHAnsi" w:hAnsiTheme="minorHAnsi"/>
+          <w:rFonts w:asciiTheme="minorHAnsi" w:hAnsiTheme="minorHAnsi" w:cstheme="minorHAnsi"/>
           <w:color w:val="4472C4" w:themeColor="accent1"/>
           <w:sz w:val="22"/>
           <w:szCs w:val="22"/>
@@ -1042,7 +1667,7 @@
       </w:r>
       <w:r>
         <w:rPr>
-          <w:rFonts w:cs="Calibri" w:ascii="Calibri" w:hAnsi="Calibri" w:asciiTheme="minorHAnsi" w:cstheme="minorHAnsi" w:hAnsiTheme="minorHAnsi"/>
+          <w:rFonts w:asciiTheme="minorHAnsi" w:hAnsiTheme="minorHAnsi" w:cstheme="minorHAnsi"/>
           <w:color w:val="4472C4" w:themeColor="accent1"/>
           <w:sz w:val="22"/>
           <w:szCs w:val="22"/>
@@ -1051,7 +1676,7 @@
       </w:r>
       <w:r>
         <w:rPr>
-          <w:rFonts w:cs="Calibri" w:ascii="Calibri" w:hAnsi="Calibri" w:asciiTheme="minorHAnsi" w:cstheme="minorHAnsi" w:hAnsiTheme="minorHAnsi"/>
+          <w:rFonts w:asciiTheme="minorHAnsi" w:hAnsiTheme="minorHAnsi" w:cstheme="minorHAnsi"/>
           <w:color w:val="4472C4" w:themeColor="accent1"/>
           <w:sz w:val="22"/>
           <w:szCs w:val="22"/>
@@ -1061,16 +1686,25 @@
       </w:r>
       <w:r>
         <w:rPr>
-          <w:rFonts w:cs="Calibri" w:ascii="Calibri" w:hAnsi="Calibri" w:asciiTheme="minorHAnsi" w:cstheme="minorHAnsi" w:hAnsiTheme="minorHAnsi"/>
-          <w:color w:val="4472C4" w:themeColor="accent1"/>
-          <w:sz w:val="22"/>
-          <w:szCs w:val="22"/>
-        </w:rPr>
-        <w:t xml:space="preserve">-epithelial transition, and so the high-activator-concentration stripes can be interpreted as corresponding to the boundaries between adjacent </w:t>
-      </w:r>
-      <w:r>
-        <w:rPr>
-          <w:rFonts w:cs="Calibri" w:ascii="Calibri" w:hAnsi="Calibri" w:asciiTheme="minorHAnsi" w:cstheme="minorHAnsi" w:hAnsiTheme="minorHAnsi"/>
+          <w:rFonts w:asciiTheme="minorHAnsi" w:hAnsiTheme="minorHAnsi" w:cstheme="minorHAnsi"/>
+          <w:color w:val="4472C4" w:themeColor="accent1"/>
+          <w:sz w:val="22"/>
+          <w:szCs w:val="22"/>
+        </w:rPr>
+        <w:t>-epithelial transition, and so t</w:t>
+      </w:r>
+      <w:r>
+        <w:rPr>
+          <w:rFonts w:asciiTheme="minorHAnsi" w:hAnsiTheme="minorHAnsi" w:cstheme="minorHAnsi"/>
+          <w:color w:val="4472C4" w:themeColor="accent1"/>
+          <w:sz w:val="22"/>
+          <w:szCs w:val="22"/>
+        </w:rPr>
+        <w:t xml:space="preserve">he high-activator-concentration stripes can be interpreted as corresponding to the boundaries between adjacent </w:t>
+      </w:r>
+      <w:r>
+        <w:rPr>
+          <w:rFonts w:asciiTheme="minorHAnsi" w:hAnsiTheme="minorHAnsi" w:cstheme="minorHAnsi"/>
           <w:color w:val="4472C4" w:themeColor="accent1"/>
           <w:sz w:val="22"/>
           <w:szCs w:val="22"/>
@@ -1080,7 +1714,7 @@
       </w:r>
       <w:r>
         <w:rPr>
-          <w:rFonts w:cs="Calibri" w:ascii="Calibri" w:hAnsi="Calibri" w:asciiTheme="minorHAnsi" w:cstheme="minorHAnsi" w:hAnsiTheme="minorHAnsi"/>
+          <w:rFonts w:asciiTheme="minorHAnsi" w:hAnsiTheme="minorHAnsi" w:cstheme="minorHAnsi"/>
           <w:color w:val="4472C4" w:themeColor="accent1"/>
           <w:sz w:val="22"/>
           <w:szCs w:val="22"/>
@@ -1089,7 +1723,7 @@
       </w:r>
       <w:r>
         <w:rPr>
-          <w:rFonts w:cs="Calibri" w:ascii="Calibri" w:hAnsi="Calibri" w:asciiTheme="minorHAnsi" w:cstheme="minorHAnsi" w:hAnsiTheme="minorHAnsi"/>
+          <w:rFonts w:asciiTheme="minorHAnsi" w:hAnsiTheme="minorHAnsi" w:cstheme="minorHAnsi"/>
           <w:color w:val="4472C4" w:themeColor="accent1"/>
           <w:sz w:val="22"/>
           <w:szCs w:val="22"/>
@@ -1099,7 +1733,7 @@
       </w:r>
       <w:r>
         <w:rPr>
-          <w:rFonts w:cs="Calibri" w:ascii="Calibri" w:hAnsi="Calibri" w:asciiTheme="minorHAnsi" w:cstheme="minorHAnsi" w:hAnsiTheme="minorHAnsi"/>
+          <w:rFonts w:asciiTheme="minorHAnsi" w:hAnsiTheme="minorHAnsi" w:cstheme="minorHAnsi"/>
           <w:color w:val="4472C4" w:themeColor="accent1"/>
           <w:sz w:val="22"/>
           <w:szCs w:val="22"/>
@@ -1108,7 +1742,7 @@
       </w:r>
       <w:r>
         <w:rPr>
-          <w:rFonts w:cs="Calibri" w:ascii="Calibri" w:hAnsi="Calibri" w:asciiTheme="minorHAnsi" w:cstheme="minorHAnsi" w:hAnsiTheme="minorHAnsi"/>
+          <w:rFonts w:asciiTheme="minorHAnsi" w:hAnsiTheme="minorHAnsi" w:cstheme="minorHAnsi"/>
           <w:color w:val="4472C4" w:themeColor="accent1"/>
           <w:sz w:val="22"/>
           <w:szCs w:val="22"/>
@@ -1118,16 +1752,45 @@
       </w:r>
       <w:r>
         <w:rPr>
-          <w:rFonts w:cs="Calibri" w:ascii="Calibri" w:hAnsi="Calibri" w:asciiTheme="minorHAnsi" w:cstheme="minorHAnsi" w:hAnsiTheme="minorHAnsi"/>
-          <w:color w:val="4472C4" w:themeColor="accent1"/>
-          <w:sz w:val="22"/>
-          <w:szCs w:val="22"/>
-        </w:rPr>
-        <w:t xml:space="preserve"> model, ours does not explain all segmentation features. In particular, it does not account for the differentiation between the anterior and posterior </w:t>
-      </w:r>
-      <w:r>
-        <w:rPr>
-          <w:rFonts w:cs="Calibri" w:ascii="Calibri" w:hAnsi="Calibri" w:asciiTheme="minorHAnsi" w:cstheme="minorHAnsi" w:hAnsiTheme="minorHAnsi"/>
+          <w:rFonts w:asciiTheme="minorHAnsi" w:hAnsiTheme="minorHAnsi" w:cstheme="minorHAnsi"/>
+          <w:color w:val="4472C4" w:themeColor="accent1"/>
+          <w:sz w:val="22"/>
+          <w:szCs w:val="22"/>
+        </w:rPr>
+        <w:t xml:space="preserve"> model, ours does </w:t>
+      </w:r>
+      <w:r>
+        <w:rPr>
+          <w:rFonts w:asciiTheme="minorHAnsi" w:hAnsiTheme="minorHAnsi" w:cstheme="minorHAnsi"/>
+          <w:color w:val="4472C4" w:themeColor="accent1"/>
+          <w:sz w:val="22"/>
+          <w:szCs w:val="22"/>
+        </w:rPr>
+        <w:t xml:space="preserve">not explain all segmentation features. </w:t>
+      </w:r>
+      <w:proofErr w:type="gramStart"/>
+      <w:r>
+        <w:rPr>
+          <w:rFonts w:asciiTheme="minorHAnsi" w:hAnsiTheme="minorHAnsi" w:cstheme="minorHAnsi"/>
+          <w:color w:val="4472C4" w:themeColor="accent1"/>
+          <w:sz w:val="22"/>
+          <w:szCs w:val="22"/>
+        </w:rPr>
+        <w:t>In particular, it</w:t>
+      </w:r>
+      <w:proofErr w:type="gramEnd"/>
+      <w:r>
+        <w:rPr>
+          <w:rFonts w:asciiTheme="minorHAnsi" w:hAnsiTheme="minorHAnsi" w:cstheme="minorHAnsi"/>
+          <w:color w:val="4472C4" w:themeColor="accent1"/>
+          <w:sz w:val="22"/>
+          <w:szCs w:val="22"/>
+        </w:rPr>
+        <w:t xml:space="preserve"> does not account for the differentiation between the anterior and posterior </w:t>
+      </w:r>
+      <w:r>
+        <w:rPr>
+          <w:rFonts w:asciiTheme="minorHAnsi" w:hAnsiTheme="minorHAnsi" w:cstheme="minorHAnsi"/>
           <w:color w:val="4472C4" w:themeColor="accent1"/>
           <w:sz w:val="22"/>
           <w:szCs w:val="22"/>
@@ -1137,7 +1800,7 @@
       </w:r>
       <w:r>
         <w:rPr>
-          <w:rFonts w:cs="Calibri" w:ascii="Calibri" w:hAnsi="Calibri" w:asciiTheme="minorHAnsi" w:cstheme="minorHAnsi" w:hAnsiTheme="minorHAnsi"/>
+          <w:rFonts w:asciiTheme="minorHAnsi" w:hAnsiTheme="minorHAnsi" w:cstheme="minorHAnsi"/>
           <w:color w:val="4472C4" w:themeColor="accent1"/>
           <w:sz w:val="22"/>
           <w:szCs w:val="22"/>
@@ -1146,7 +1809,7 @@
       </w:r>
       <w:r>
         <w:rPr>
-          <w:rFonts w:cs="Calibri" w:ascii="Calibri" w:hAnsi="Calibri" w:asciiTheme="minorHAnsi" w:cstheme="minorHAnsi" w:hAnsiTheme="minorHAnsi"/>
+          <w:rFonts w:asciiTheme="minorHAnsi" w:hAnsiTheme="minorHAnsi" w:cstheme="minorHAnsi"/>
           <w:color w:val="4472C4" w:themeColor="accent1"/>
           <w:sz w:val="22"/>
           <w:szCs w:val="22"/>
@@ -1156,32 +1819,42 @@
       </w:r>
       <w:r>
         <w:rPr>
-          <w:rFonts w:cs="Calibri" w:ascii="Calibri" w:hAnsi="Calibri" w:asciiTheme="minorHAnsi" w:cstheme="minorHAnsi" w:hAnsiTheme="minorHAnsi"/>
-          <w:color w:val="4472C4" w:themeColor="accent1"/>
-          <w:sz w:val="22"/>
-          <w:szCs w:val="22"/>
-        </w:rPr>
-        <w:t xml:space="preserve">, and a more complex network would be required to do so.” Regarding the role of diffusion, without activator diffusion, our model is equivalent to the Meinhardt one, and repressor diffusion induces a spatial instability. Thus, patterning appears via a Turing mechanism. Furthermore, activator diffusion induces back spatial stability at high beta values, preventing patterning. This allows us to couple the system with a morphogen wavefront to yield a clock-and-wavefront behavior. We have modified the manuscript to clarify these points. </w:t>
+          <w:rFonts w:asciiTheme="minorHAnsi" w:hAnsiTheme="minorHAnsi" w:cstheme="minorHAnsi"/>
+          <w:color w:val="4472C4" w:themeColor="accent1"/>
+          <w:sz w:val="22"/>
+          <w:szCs w:val="22"/>
+        </w:rPr>
+        <w:t>, and a more complex network would be required to do so.” Regarding the role of diffusion, without activat</w:t>
+      </w:r>
+      <w:r>
+        <w:rPr>
+          <w:rFonts w:asciiTheme="minorHAnsi" w:hAnsiTheme="minorHAnsi" w:cstheme="minorHAnsi"/>
+          <w:color w:val="4472C4" w:themeColor="accent1"/>
+          <w:sz w:val="22"/>
+          <w:szCs w:val="22"/>
+        </w:rPr>
+        <w:t>or diffusion, our model is equivalent to the Meinhardt one, and repressor diffusion induces a spatial instability. Thus, patterning appears via a Turing mechanism. Furthermore, activator diffusion induces back spatial stability at high beta values, prevent</w:t>
+      </w:r>
+      <w:r>
+        <w:rPr>
+          <w:rFonts w:asciiTheme="minorHAnsi" w:hAnsiTheme="minorHAnsi" w:cstheme="minorHAnsi"/>
+          <w:color w:val="4472C4" w:themeColor="accent1"/>
+          <w:sz w:val="22"/>
+          <w:szCs w:val="22"/>
+        </w:rPr>
+        <w:t xml:space="preserve">ing patterning. This allows us to couple the system with a morphogen wavefront to yield a clock-and-wavefront behavior. We have modified the manuscript to clarify these points. </w:t>
       </w:r>
     </w:p>
     <w:p>
       <w:pPr>
         <w:pStyle w:val="ListParagraph"/>
         <w:rPr>
-          <w:rFonts w:ascii="Calibri" w:hAnsi="Calibri" w:cs="Calibri" w:asciiTheme="minorHAnsi" w:cstheme="minorHAnsi" w:hAnsiTheme="minorHAnsi"/>
-          <w:color w:val="323130"/>
-          <w:sz w:val="22"/>
-          <w:szCs w:val="22"/>
-        </w:rPr>
-      </w:pPr>
-      <w:r>
-        <w:rPr>
-          <w:rFonts w:cs="Calibri" w:cstheme="minorHAnsi" w:ascii="Calibri" w:hAnsi="Calibri"/>
-          <w:color w:val="323130"/>
-          <w:sz w:val="22"/>
-          <w:szCs w:val="22"/>
-        </w:rPr>
-      </w:r>
+          <w:rFonts w:asciiTheme="minorHAnsi" w:hAnsiTheme="minorHAnsi" w:cstheme="minorHAnsi"/>
+          <w:color w:val="323130"/>
+          <w:sz w:val="22"/>
+          <w:szCs w:val="22"/>
+        </w:rPr>
+      </w:pPr>
     </w:p>
     <w:p>
       <w:pPr>
@@ -1191,24 +1864,79 @@
           <w:numId w:val="2"/>
         </w:numPr>
         <w:rPr>
-          <w:rFonts w:ascii="Calibri" w:hAnsi="Calibri" w:cs="Calibri" w:asciiTheme="minorHAnsi" w:cstheme="minorHAnsi" w:hAnsiTheme="minorHAnsi"/>
-          <w:sz w:val="22"/>
-          <w:szCs w:val="22"/>
-        </w:rPr>
-      </w:pPr>
-      <w:r>
-        <w:rPr>
-          <w:rFonts w:cs="Calibri" w:ascii="Calibri" w:hAnsi="Calibri" w:asciiTheme="minorHAnsi" w:cstheme="minorHAnsi" w:hAnsiTheme="minorHAnsi"/>
-          <w:color w:val="323130"/>
-          <w:sz w:val="22"/>
-          <w:szCs w:val="22"/>
-        </w:rPr>
-        <w:t>I suspect that in the authors' mind, the pattern is clearly defined by two « states » (the yellow and blue region). Is it a bistable system (possibly "blurred" by diffusion)? Then, the idea to have a transition from oscillation to bistablility fits several other models of somitogenesis, that should be mentioned. In fact those models precisely have a wavefront inducing a bifurcation, just like what the authors build here, so it is a bit unclear to me what the fundamental difference is with such models. For instance, the "irregular" pattern could also just be a bistable system stabilizing with random initial conditions.</w:t>
+          <w:rFonts w:asciiTheme="minorHAnsi" w:hAnsiTheme="minorHAnsi" w:cstheme="minorHAnsi"/>
+          <w:sz w:val="22"/>
+          <w:szCs w:val="22"/>
+        </w:rPr>
+      </w:pPr>
+      <w:r>
+        <w:rPr>
+          <w:rFonts w:asciiTheme="minorHAnsi" w:hAnsiTheme="minorHAnsi" w:cstheme="minorHAnsi"/>
+          <w:color w:val="323130"/>
+          <w:sz w:val="22"/>
+          <w:szCs w:val="22"/>
+        </w:rPr>
+        <w:t>I suspect that in the authors' mind, the pattern is clearly defined by two « </w:t>
+      </w:r>
+      <w:r>
+        <w:rPr>
+          <w:rFonts w:asciiTheme="minorHAnsi" w:hAnsiTheme="minorHAnsi" w:cstheme="minorHAnsi"/>
+          <w:color w:val="323130"/>
+          <w:sz w:val="22"/>
+          <w:szCs w:val="22"/>
+        </w:rPr>
+        <w:t xml:space="preserve">states » (the yellow and blue region). Is it a bistable system (possibly "blurred" by diffusion)? Then, the idea to have a transition from oscillation to bistablility fits several other models of somitogenesis, that should be mentioned. In </w:t>
+      </w:r>
+      <w:proofErr w:type="gramStart"/>
+      <w:r>
+        <w:rPr>
+          <w:rFonts w:asciiTheme="minorHAnsi" w:hAnsiTheme="minorHAnsi" w:cstheme="minorHAnsi"/>
+          <w:color w:val="323130"/>
+          <w:sz w:val="22"/>
+          <w:szCs w:val="22"/>
+        </w:rPr>
+        <w:t>fact</w:t>
+      </w:r>
+      <w:proofErr w:type="gramEnd"/>
+      <w:r>
+        <w:rPr>
+          <w:rFonts w:asciiTheme="minorHAnsi" w:hAnsiTheme="minorHAnsi" w:cstheme="minorHAnsi"/>
+          <w:color w:val="323130"/>
+          <w:sz w:val="22"/>
+          <w:szCs w:val="22"/>
+        </w:rPr>
+        <w:t xml:space="preserve"> those model</w:t>
+      </w:r>
+      <w:r>
+        <w:rPr>
+          <w:rFonts w:asciiTheme="minorHAnsi" w:hAnsiTheme="minorHAnsi" w:cstheme="minorHAnsi"/>
+          <w:color w:val="323130"/>
+          <w:sz w:val="22"/>
+          <w:szCs w:val="22"/>
+        </w:rPr>
+        <w:t>s precisely have a wavefront inducing a bifurcation, just like what the authors build here, so it is a bit unclear to me what the fundamental difference is with such models. For instance, the "irregular" pattern could also just be a bistable system stabili</w:t>
+      </w:r>
+      <w:r>
+        <w:rPr>
+          <w:rFonts w:asciiTheme="minorHAnsi" w:hAnsiTheme="minorHAnsi" w:cstheme="minorHAnsi"/>
+          <w:color w:val="323130"/>
+          <w:sz w:val="22"/>
+          <w:szCs w:val="22"/>
+        </w:rPr>
+        <w:t>zing with random initial conditions.</w:t>
+      </w:r>
+      <w:r>
+        <w:rPr>
+          <w:rFonts w:asciiTheme="minorHAnsi" w:hAnsiTheme="minorHAnsi" w:cstheme="minorHAnsi"/>
+          <w:color w:val="323130"/>
+          <w:sz w:val="22"/>
+          <w:szCs w:val="22"/>
+        </w:rPr>
         <w:br/>
       </w:r>
       <w:r>
         <w:rPr>
-          <w:rFonts w:cs="Calibri" w:ascii="Calibri" w:hAnsi="Calibri" w:asciiTheme="minorHAnsi" w:cstheme="minorHAnsi" w:hAnsiTheme="minorHAnsi"/>
+          <w:rFonts w:asciiTheme="minorHAnsi" w:hAnsiTheme="minorHAnsi" w:cstheme="minorHAnsi"/>
           <w:color w:val="4472C4" w:themeColor="accent1"/>
           <w:sz w:val="22"/>
           <w:szCs w:val="22"/>
@@ -1217,7 +1945,7 @@
       </w:r>
       <w:r>
         <w:rPr>
-          <w:rFonts w:cs="Calibri" w:ascii="Calibri" w:hAnsi="Calibri"/>
+          <w:rFonts w:ascii="Calibri" w:hAnsi="Calibri" w:cs="Calibri"/>
           <w:color w:val="4472C4" w:themeColor="accent1"/>
           <w:sz w:val="22"/>
           <w:szCs w:val="22"/>
@@ -1226,7 +1954,7 @@
       </w:r>
       <w:r>
         <w:rPr>
-          <w:rFonts w:cs="Calibri" w:ascii="Calibri" w:hAnsi="Calibri"/>
+          <w:rFonts w:ascii="Calibri" w:hAnsi="Calibri" w:cs="Calibri"/>
           <w:color w:val="4472C4" w:themeColor="accent1"/>
           <w:sz w:val="22"/>
           <w:szCs w:val="22"/>
@@ -1236,7 +1964,7 @@
       </w:r>
       <w:r>
         <w:rPr>
-          <w:rFonts w:cs="Calibri" w:ascii="Calibri" w:hAnsi="Calibri"/>
+          <w:rFonts w:ascii="Calibri" w:hAnsi="Calibri" w:cs="Calibri"/>
           <w:color w:val="4472C4" w:themeColor="accent1"/>
           <w:sz w:val="22"/>
           <w:szCs w:val="22"/>
@@ -1245,7 +1973,7 @@
       </w:r>
       <w:r>
         <w:rPr>
-          <w:rFonts w:cs="Calibri" w:ascii="Calibri" w:hAnsi="Calibri"/>
+          <w:rFonts w:ascii="Calibri" w:hAnsi="Calibri" w:cs="Calibri"/>
           <w:color w:val="4472C4" w:themeColor="accent1"/>
           <w:sz w:val="22"/>
           <w:szCs w:val="22"/>
@@ -1255,16 +1983,25 @@
       </w:r>
       <w:r>
         <w:rPr>
-          <w:rFonts w:cs="Calibri" w:ascii="Calibri" w:hAnsi="Calibri"/>
-          <w:color w:val="4472C4" w:themeColor="accent1"/>
-          <w:sz w:val="22"/>
-          <w:szCs w:val="22"/>
-        </w:rPr>
-        <w:t xml:space="preserve"> causes a transition from oscillation to </w:t>
-      </w:r>
-      <w:r>
-        <w:rPr>
-          <w:rFonts w:cs="Calibri" w:ascii="Calibri" w:hAnsi="Calibri"/>
+          <w:rFonts w:ascii="Calibri" w:hAnsi="Calibri" w:cs="Calibri"/>
+          <w:color w:val="4472C4" w:themeColor="accent1"/>
+          <w:sz w:val="22"/>
+          <w:szCs w:val="22"/>
+        </w:rPr>
+        <w:t xml:space="preserve"> causes a </w:t>
+      </w:r>
+      <w:r>
+        <w:rPr>
+          <w:rFonts w:ascii="Calibri" w:hAnsi="Calibri" w:cs="Calibri"/>
+          <w:color w:val="4472C4" w:themeColor="accent1"/>
+          <w:sz w:val="22"/>
+          <w:szCs w:val="22"/>
+        </w:rPr>
+        <w:t xml:space="preserve">transition from oscillation to </w:t>
+      </w:r>
+      <w:r>
+        <w:rPr>
+          <w:rFonts w:ascii="Calibri" w:hAnsi="Calibri" w:cs="Calibri"/>
           <w:color w:val="4472C4" w:themeColor="accent1"/>
           <w:sz w:val="22"/>
           <w:szCs w:val="22"/>
@@ -1274,16 +2011,36 @@
       </w:r>
       <w:r>
         <w:rPr>
-          <w:rFonts w:cs="Calibri" w:ascii="Calibri" w:hAnsi="Calibri"/>
-          <w:color w:val="4472C4" w:themeColor="accent1"/>
-          <w:sz w:val="22"/>
-          <w:szCs w:val="22"/>
-        </w:rPr>
-        <w:t xml:space="preserve"> \cite{Francois2007}. What makes the present model different is the dynamic mechanism driving segmentation. In here, when parameter $\beta$ (which accounts for the interaction of the gene network with the </w:t>
-      </w:r>
-      <w:r>
-        <w:rPr>
-          <w:rFonts w:cs="Calibri" w:ascii="Calibri" w:hAnsi="Calibri"/>
+          <w:rFonts w:ascii="Calibri" w:hAnsi="Calibri" w:cs="Calibri"/>
+          <w:color w:val="4472C4" w:themeColor="accent1"/>
+          <w:sz w:val="22"/>
+          <w:szCs w:val="22"/>
+        </w:rPr>
+        <w:t xml:space="preserve"> \</w:t>
+      </w:r>
+      <w:proofErr w:type="gramStart"/>
+      <w:r>
+        <w:rPr>
+          <w:rFonts w:ascii="Calibri" w:hAnsi="Calibri" w:cs="Calibri"/>
+          <w:color w:val="4472C4" w:themeColor="accent1"/>
+          <w:sz w:val="22"/>
+          <w:szCs w:val="22"/>
+        </w:rPr>
+        <w:t>cite{</w:t>
+      </w:r>
+      <w:proofErr w:type="gramEnd"/>
+      <w:r>
+        <w:rPr>
+          <w:rFonts w:ascii="Calibri" w:hAnsi="Calibri" w:cs="Calibri"/>
+          <w:color w:val="4472C4" w:themeColor="accent1"/>
+          <w:sz w:val="22"/>
+          <w:szCs w:val="22"/>
+        </w:rPr>
+        <w:t xml:space="preserve">Francois2007}. What makes the present model different is the dynamic mechanism driving segmentation. In here, when parameter $\beta$ (which accounts for the interaction of the gene network with the </w:t>
+      </w:r>
+      <w:r>
+        <w:rPr>
+          <w:rFonts w:ascii="Calibri" w:hAnsi="Calibri" w:cs="Calibri"/>
           <w:color w:val="4472C4" w:themeColor="accent1"/>
           <w:sz w:val="22"/>
           <w:szCs w:val="22"/>
@@ -1293,16 +2050,26 @@
       </w:r>
       <w:r>
         <w:rPr>
-          <w:rFonts w:cs="Calibri" w:ascii="Calibri" w:hAnsi="Calibri"/>
-          <w:color w:val="4472C4" w:themeColor="accent1"/>
-          <w:sz w:val="22"/>
-          <w:szCs w:val="22"/>
-        </w:rPr>
-        <w:t xml:space="preserve">) locally decreases below a given threshold, the system dynamics turns spatially unstable. Hence, any local </w:t>
-      </w:r>
-      <w:r>
-        <w:rPr>
-          <w:rFonts w:cs="Calibri" w:ascii="Calibri" w:hAnsi="Calibri"/>
+          <w:rFonts w:ascii="Calibri" w:hAnsi="Calibri" w:cs="Calibri"/>
+          <w:color w:val="4472C4" w:themeColor="accent1"/>
+          <w:sz w:val="22"/>
+          <w:szCs w:val="22"/>
+        </w:rPr>
+        <w:t xml:space="preserve">) locally decreases </w:t>
+      </w:r>
+      <w:r>
+        <w:rPr>
+          <w:rFonts w:ascii="Calibri" w:hAnsi="Calibri" w:cs="Calibri"/>
+          <w:color w:val="4472C4" w:themeColor="accent1"/>
+          <w:sz w:val="22"/>
+          <w:szCs w:val="22"/>
+        </w:rPr>
+        <w:lastRenderedPageBreak/>
+        <w:t xml:space="preserve">below a given threshold, the system dynamics turns spatially unstable. Hence, any local </w:t>
+      </w:r>
+      <w:r>
+        <w:rPr>
+          <w:rFonts w:ascii="Calibri" w:hAnsi="Calibri" w:cs="Calibri"/>
           <w:color w:val="4472C4" w:themeColor="accent1"/>
           <w:sz w:val="22"/>
           <w:szCs w:val="22"/>
@@ -1312,7 +2079,7 @@
       </w:r>
       <w:r>
         <w:rPr>
-          <w:rFonts w:cs="Calibri" w:ascii="Calibri" w:hAnsi="Calibri"/>
+          <w:rFonts w:ascii="Calibri" w:hAnsi="Calibri" w:cs="Calibri"/>
           <w:color w:val="4472C4" w:themeColor="accent1"/>
           <w:sz w:val="22"/>
           <w:szCs w:val="22"/>
@@ -1321,7 +2088,7 @@
       </w:r>
       <w:r>
         <w:rPr>
-          <w:rFonts w:cs="Calibri" w:ascii="Calibri" w:hAnsi="Calibri"/>
+          <w:rFonts w:ascii="Calibri" w:hAnsi="Calibri" w:cs="Calibri"/>
           <w:color w:val="4472C4" w:themeColor="accent1"/>
           <w:sz w:val="22"/>
           <w:szCs w:val="22"/>
@@ -1331,16 +2098,25 @@
       </w:r>
       <w:r>
         <w:rPr>
-          <w:rFonts w:cs="Calibri" w:ascii="Calibri" w:hAnsi="Calibri"/>
-          <w:color w:val="4472C4" w:themeColor="accent1"/>
-          <w:sz w:val="22"/>
-          <w:szCs w:val="22"/>
-        </w:rPr>
-        <w:t xml:space="preserve"> pattern of gene expression. This mechanism has a couple of characteristics that make it appealing: a) since the system behavior changes when the value of $\beta$ is modified, a $\beta$ gradient gives rise to local </w:t>
-      </w:r>
-      <w:r>
-        <w:rPr>
-          <w:rFonts w:cs="Calibri" w:ascii="Calibri" w:hAnsi="Calibri"/>
+          <w:rFonts w:ascii="Calibri" w:hAnsi="Calibri" w:cs="Calibri"/>
+          <w:color w:val="4472C4" w:themeColor="accent1"/>
+          <w:sz w:val="22"/>
+          <w:szCs w:val="22"/>
+        </w:rPr>
+        <w:t xml:space="preserve"> pattern of gene expression. This mechanism has a couple of characteristics that make it appealing: </w:t>
+      </w:r>
+      <w:r>
+        <w:rPr>
+          <w:rFonts w:ascii="Calibri" w:hAnsi="Calibri" w:cs="Calibri"/>
+          <w:color w:val="4472C4" w:themeColor="accent1"/>
+          <w:sz w:val="22"/>
+          <w:szCs w:val="22"/>
+        </w:rPr>
+        <w:t xml:space="preserve">a) since the system behavior changes when the value of $\beta$ is modified, a $\beta$ gradient gives rise to local </w:t>
+      </w:r>
+      <w:r>
+        <w:rPr>
+          <w:rFonts w:ascii="Calibri" w:hAnsi="Calibri" w:cs="Calibri"/>
           <w:color w:val="4472C4" w:themeColor="accent1"/>
           <w:sz w:val="22"/>
           <w:szCs w:val="22"/>
@@ -1350,16 +2126,25 @@
       </w:r>
       <w:r>
         <w:rPr>
-          <w:rFonts w:cs="Calibri" w:ascii="Calibri" w:hAnsi="Calibri"/>
-          <w:color w:val="4472C4" w:themeColor="accent1"/>
-          <w:sz w:val="22"/>
-          <w:szCs w:val="22"/>
-        </w:rPr>
-        <w:t xml:space="preserve">, and so no special initial condition is needed to seed patterning; and b) the fact that the system is spatially stable for large $\beta$ values, should make the patterning process robust to variability of the initial conditions and to added random noise (spatial stability attenuates the </w:t>
-      </w:r>
-      <w:r>
-        <w:rPr>
-          <w:rFonts w:cs="Calibri" w:ascii="Calibri" w:hAnsi="Calibri"/>
+          <w:rFonts w:ascii="Calibri" w:hAnsi="Calibri" w:cs="Calibri"/>
+          <w:color w:val="4472C4" w:themeColor="accent1"/>
+          <w:sz w:val="22"/>
+          <w:szCs w:val="22"/>
+        </w:rPr>
+        <w:t>, and so no special initial condition is needed to seed patterning; and b) the fact that the system is spatially stable for la</w:t>
+      </w:r>
+      <w:r>
+        <w:rPr>
+          <w:rFonts w:ascii="Calibri" w:hAnsi="Calibri" w:cs="Calibri"/>
+          <w:color w:val="4472C4" w:themeColor="accent1"/>
+          <w:sz w:val="22"/>
+          <w:szCs w:val="22"/>
+        </w:rPr>
+        <w:t xml:space="preserve">rge $\beta$ values, should make the patterning process robust to variability of the initial conditions and to added random noise (spatial stability attenuates the </w:t>
+      </w:r>
+      <w:r>
+        <w:rPr>
+          <w:rFonts w:ascii="Calibri" w:hAnsi="Calibri" w:cs="Calibri"/>
           <w:color w:val="4472C4" w:themeColor="accent1"/>
           <w:sz w:val="22"/>
           <w:szCs w:val="22"/>
@@ -1369,7 +2154,7 @@
       </w:r>
       <w:r>
         <w:rPr>
-          <w:rFonts w:cs="Calibri" w:ascii="Calibri" w:hAnsi="Calibri"/>
+          <w:rFonts w:ascii="Calibri" w:hAnsi="Calibri" w:cs="Calibri"/>
           <w:color w:val="4472C4" w:themeColor="accent1"/>
           <w:sz w:val="22"/>
           <w:szCs w:val="22"/>
@@ -1378,7 +2163,7 @@
       </w:r>
       <w:r>
         <w:rPr>
-          <w:rFonts w:cs="Calibri" w:ascii="Calibri" w:hAnsi="Calibri" w:asciiTheme="minorHAnsi" w:cstheme="minorHAnsi" w:hAnsiTheme="minorHAnsi"/>
+          <w:rFonts w:asciiTheme="minorHAnsi" w:hAnsiTheme="minorHAnsi" w:cstheme="minorHAnsi"/>
           <w:color w:val="4472C4" w:themeColor="accent1"/>
           <w:sz w:val="22"/>
           <w:szCs w:val="22"/>
@@ -1390,20 +2175,12 @@
       <w:pPr>
         <w:pStyle w:val="ListParagraph"/>
         <w:rPr>
-          <w:rFonts w:ascii="Calibri" w:hAnsi="Calibri" w:cs="Calibri" w:asciiTheme="minorHAnsi" w:cstheme="minorHAnsi" w:hAnsiTheme="minorHAnsi"/>
-          <w:color w:val="323130"/>
-          <w:sz w:val="22"/>
-          <w:szCs w:val="22"/>
-        </w:rPr>
-      </w:pPr>
-      <w:r>
-        <w:rPr>
-          <w:rFonts w:cs="Calibri" w:cstheme="minorHAnsi" w:ascii="Calibri" w:hAnsi="Calibri"/>
-          <w:color w:val="323130"/>
-          <w:sz w:val="22"/>
-          <w:szCs w:val="22"/>
-        </w:rPr>
-      </w:r>
+          <w:rFonts w:asciiTheme="minorHAnsi" w:hAnsiTheme="minorHAnsi" w:cstheme="minorHAnsi"/>
+          <w:color w:val="323130"/>
+          <w:sz w:val="22"/>
+          <w:szCs w:val="22"/>
+        </w:rPr>
+      </w:pPr>
     </w:p>
     <w:p>
       <w:pPr>
@@ -1413,67 +2190,67 @@
           <w:numId w:val="2"/>
         </w:numPr>
         <w:rPr>
-          <w:rFonts w:ascii="Calibri" w:hAnsi="Calibri" w:cs="Calibri" w:asciiTheme="minorHAnsi" w:cstheme="minorHAnsi" w:hAnsiTheme="minorHAnsi"/>
-          <w:sz w:val="22"/>
-          <w:szCs w:val="22"/>
-        </w:rPr>
-      </w:pPr>
-      <w:r>
-        <w:rPr>
-          <w:rFonts w:cs="Calibri" w:ascii="Calibri" w:hAnsi="Calibri" w:asciiTheme="minorHAnsi" w:cstheme="minorHAnsi" w:hAnsiTheme="minorHAnsi"/>
-          <w:color w:val="323130"/>
-          <w:sz w:val="22"/>
-          <w:szCs w:val="22"/>
-        </w:rPr>
-        <w:t>Another related point is the size of the pattern. If the speed is multiplied by 2 (on Fig 5), it seems the pattern size is also multiplied by 2, which fits the expectation of the clock and wavefront model (size of the pattern = period times speed). Is it correct?</w:t>
+          <w:rFonts w:asciiTheme="minorHAnsi" w:hAnsiTheme="minorHAnsi" w:cstheme="minorHAnsi"/>
+          <w:sz w:val="22"/>
+          <w:szCs w:val="22"/>
+        </w:rPr>
+      </w:pPr>
+      <w:r>
+        <w:rPr>
+          <w:rFonts w:asciiTheme="minorHAnsi" w:hAnsiTheme="minorHAnsi" w:cstheme="minorHAnsi"/>
+          <w:color w:val="323130"/>
+          <w:sz w:val="22"/>
+          <w:szCs w:val="22"/>
+        </w:rPr>
+        <w:t>Another related point is the size</w:t>
+      </w:r>
+      <w:r>
+        <w:rPr>
+          <w:rFonts w:asciiTheme="minorHAnsi" w:hAnsiTheme="minorHAnsi" w:cstheme="minorHAnsi"/>
+          <w:color w:val="323130"/>
+          <w:sz w:val="22"/>
+          <w:szCs w:val="22"/>
+        </w:rPr>
+        <w:t xml:space="preserve"> of the pattern. If the speed is multiplied by 2 (on Fig 5), it seems the pattern size is also multiplied by 2, which fits the expectation of the clock and wavefront model (size of the pattern = period times speed). Is it correct?</w:t>
+      </w:r>
+      <w:r>
+        <w:rPr>
+          <w:rFonts w:asciiTheme="minorHAnsi" w:hAnsiTheme="minorHAnsi" w:cstheme="minorHAnsi"/>
+          <w:color w:val="323130"/>
+          <w:sz w:val="22"/>
+          <w:szCs w:val="22"/>
+        </w:rPr>
         <w:br/>
       </w:r>
       <w:r>
         <w:rPr>
-          <w:rFonts w:cs="Calibri" w:ascii="Calibri" w:hAnsi="Calibri" w:asciiTheme="minorHAnsi" w:cstheme="minorHAnsi" w:hAnsiTheme="minorHAnsi"/>
-          <w:color w:val="4472C4" w:themeColor="accent1"/>
-          <w:sz w:val="22"/>
-          <w:szCs w:val="22"/>
-        </w:rPr>
-        <w:t xml:space="preserve">The Reviewer is correct. We have verified this point. See Fig. </w:t>
-      </w:r>
-      <w:r>
-        <w:rPr>
-          <w:rFonts w:cs="Calibri" w:ascii="Calibri" w:hAnsi="Calibri" w:asciiTheme="minorHAnsi" w:cstheme="minorHAnsi" w:hAnsiTheme="minorHAnsi"/>
-          <w:color w:val="4472C4" w:themeColor="accent1"/>
-          <w:sz w:val="22"/>
-          <w:szCs w:val="22"/>
-        </w:rPr>
-        <w:t>5</w:t>
-      </w:r>
-      <w:r>
-        <w:rPr>
-          <w:rFonts w:cs="Calibri" w:ascii="Calibri" w:hAnsi="Calibri" w:asciiTheme="minorHAnsi" w:cstheme="minorHAnsi" w:hAnsiTheme="minorHAnsi"/>
-          <w:color w:val="4472C4" w:themeColor="accent1"/>
-          <w:sz w:val="22"/>
-          <w:szCs w:val="22"/>
-        </w:rPr>
-        <w:t xml:space="preserve"> in the manuscript revised version.</w:t>
+          <w:rFonts w:asciiTheme="minorHAnsi" w:hAnsiTheme="minorHAnsi" w:cstheme="minorHAnsi"/>
+          <w:color w:val="4472C4" w:themeColor="accent1"/>
+          <w:sz w:val="22"/>
+          <w:szCs w:val="22"/>
+        </w:rPr>
+        <w:t xml:space="preserve">The Reviewer is correct. </w:t>
+      </w:r>
+      <w:r>
+        <w:rPr>
+          <w:rFonts w:asciiTheme="minorHAnsi" w:hAnsiTheme="minorHAnsi" w:cstheme="minorHAnsi"/>
+          <w:color w:val="4472C4" w:themeColor="accent1"/>
+          <w:sz w:val="22"/>
+          <w:szCs w:val="22"/>
+        </w:rPr>
+        <w:t>We have verified this point. See Fig. 5 in the manuscript revised version.</w:t>
       </w:r>
     </w:p>
     <w:p>
       <w:pPr>
         <w:pStyle w:val="ListParagraph"/>
         <w:rPr>
-          <w:rFonts w:ascii="Calibri" w:hAnsi="Calibri" w:cs="Calibri" w:asciiTheme="minorHAnsi" w:cstheme="minorHAnsi" w:hAnsiTheme="minorHAnsi"/>
-          <w:color w:val="323130"/>
-          <w:sz w:val="22"/>
-          <w:szCs w:val="22"/>
-        </w:rPr>
-      </w:pPr>
-      <w:r>
-        <w:rPr>
-          <w:rFonts w:cs="Calibri" w:cstheme="minorHAnsi" w:ascii="Calibri" w:hAnsi="Calibri"/>
-          <w:color w:val="323130"/>
-          <w:sz w:val="22"/>
-          <w:szCs w:val="22"/>
-        </w:rPr>
-      </w:r>
+          <w:rFonts w:asciiTheme="minorHAnsi" w:hAnsiTheme="minorHAnsi" w:cstheme="minorHAnsi"/>
+          <w:color w:val="323130"/>
+          <w:sz w:val="22"/>
+          <w:szCs w:val="22"/>
+        </w:rPr>
+      </w:pPr>
     </w:p>
     <w:p>
       <w:pPr>
@@ -1483,85 +2260,96 @@
           <w:numId w:val="2"/>
         </w:numPr>
         <w:rPr>
-          <w:rFonts w:ascii="Calibri" w:hAnsi="Calibri" w:cs="Calibri" w:asciiTheme="minorHAnsi" w:cstheme="minorHAnsi" w:hAnsiTheme="minorHAnsi"/>
-          <w:sz w:val="22"/>
-          <w:szCs w:val="22"/>
-        </w:rPr>
-      </w:pPr>
-      <w:r>
-        <w:rPr>
-          <w:rFonts w:cs="Calibri" w:ascii="Calibri" w:hAnsi="Calibri" w:asciiTheme="minorHAnsi" w:cstheme="minorHAnsi" w:hAnsiTheme="minorHAnsi"/>
-          <w:color w:val="323130"/>
-          <w:sz w:val="22"/>
-          <w:szCs w:val="22"/>
-        </w:rPr>
-        <w:t>The authors argue that the modified model includes some "robustness". But there is no real metric of this robustness, just simulations in presence of noise compared for instance to Fig 2 where irregular patterns are shown due to very specific initial conditions. What happens if one uses the initial conditions of Fig 2 for Fig 5? More generally, the notion of robustness is a bit fuzzy and I am wondering if the authors could find a way to quantify their model vs the PORD model in terms of robustness (to noise? to initial conditions?)</w:t>
+          <w:rFonts w:asciiTheme="minorHAnsi" w:hAnsiTheme="minorHAnsi" w:cstheme="minorHAnsi"/>
+          <w:sz w:val="22"/>
+          <w:szCs w:val="22"/>
+        </w:rPr>
+      </w:pPr>
+      <w:r>
+        <w:rPr>
+          <w:rFonts w:asciiTheme="minorHAnsi" w:hAnsiTheme="minorHAnsi" w:cstheme="minorHAnsi"/>
+          <w:color w:val="323130"/>
+          <w:sz w:val="22"/>
+          <w:szCs w:val="22"/>
+        </w:rPr>
+        <w:t>The authors argue that the modified model includes some "robustness". But there is no real metric of this robustness, just simulations in presence of noise compared for instance to</w:t>
+      </w:r>
+      <w:r>
+        <w:rPr>
+          <w:rFonts w:asciiTheme="minorHAnsi" w:hAnsiTheme="minorHAnsi" w:cstheme="minorHAnsi"/>
+          <w:color w:val="323130"/>
+          <w:sz w:val="22"/>
+          <w:szCs w:val="22"/>
+        </w:rPr>
+        <w:t xml:space="preserve"> Fig 2 where irregular patterns are shown due to very specific initial conditions. What happens if one uses the initial conditions of Fig 2 for Fig 5? More generally, the notion of robustness is a bit </w:t>
+      </w:r>
+      <w:proofErr w:type="gramStart"/>
+      <w:r>
+        <w:rPr>
+          <w:rFonts w:asciiTheme="minorHAnsi" w:hAnsiTheme="minorHAnsi" w:cstheme="minorHAnsi"/>
+          <w:color w:val="323130"/>
+          <w:sz w:val="22"/>
+          <w:szCs w:val="22"/>
+        </w:rPr>
+        <w:t>fuzzy</w:t>
+      </w:r>
+      <w:proofErr w:type="gramEnd"/>
+      <w:r>
+        <w:rPr>
+          <w:rFonts w:asciiTheme="minorHAnsi" w:hAnsiTheme="minorHAnsi" w:cstheme="minorHAnsi"/>
+          <w:color w:val="323130"/>
+          <w:sz w:val="22"/>
+          <w:szCs w:val="22"/>
+        </w:rPr>
+        <w:t xml:space="preserve"> and I am wondering if the authors could find a wa</w:t>
+      </w:r>
+      <w:r>
+        <w:rPr>
+          <w:rFonts w:asciiTheme="minorHAnsi" w:hAnsiTheme="minorHAnsi" w:cstheme="minorHAnsi"/>
+          <w:color w:val="323130"/>
+          <w:sz w:val="22"/>
+          <w:szCs w:val="22"/>
+        </w:rPr>
+        <w:t>y to quantify their model vs the PORD model in terms of robustness (to noise? to initial conditions?)</w:t>
+      </w:r>
+      <w:r>
+        <w:rPr>
+          <w:rFonts w:asciiTheme="minorHAnsi" w:hAnsiTheme="minorHAnsi" w:cstheme="minorHAnsi"/>
+          <w:color w:val="323130"/>
+          <w:sz w:val="22"/>
+          <w:szCs w:val="22"/>
+        </w:rPr>
         <w:br/>
       </w:r>
       <w:r>
         <w:rPr>
-          <w:rFonts w:cs="Calibri" w:ascii="Calibri" w:hAnsi="Calibri" w:asciiTheme="minorHAnsi" w:cstheme="minorHAnsi" w:hAnsiTheme="minorHAnsi"/>
-          <w:color w:val="4472C4" w:themeColor="accent1"/>
-          <w:sz w:val="22"/>
-          <w:szCs w:val="22"/>
-        </w:rPr>
-        <w:t xml:space="preserve">We have quantified the system robustness to two different types of fluctuations: initial-condition random fluctuations, and added white noise. See Figs. </w:t>
-      </w:r>
-      <w:r>
-        <w:rPr>
-          <w:rFonts w:cs="Calibri" w:ascii="Calibri" w:hAnsi="Calibri" w:asciiTheme="minorHAnsi" w:cstheme="minorHAnsi" w:hAnsiTheme="minorHAnsi"/>
-          <w:color w:val="4472C4" w:themeColor="accent1"/>
-          <w:sz w:val="22"/>
-          <w:szCs w:val="22"/>
-        </w:rPr>
-        <w:t>6</w:t>
-      </w:r>
-      <w:r>
-        <w:rPr>
-          <w:rFonts w:cs="Calibri" w:ascii="Calibri" w:hAnsi="Calibri" w:asciiTheme="minorHAnsi" w:cstheme="minorHAnsi" w:hAnsiTheme="minorHAnsi"/>
-          <w:color w:val="4472C4" w:themeColor="accent1"/>
-          <w:sz w:val="22"/>
-          <w:szCs w:val="22"/>
-        </w:rPr>
-        <w:t xml:space="preserve"> and </w:t>
-      </w:r>
-      <w:r>
-        <w:rPr>
-          <w:rFonts w:cs="Calibri" w:ascii="Calibri" w:hAnsi="Calibri" w:asciiTheme="minorHAnsi" w:cstheme="minorHAnsi" w:hAnsiTheme="minorHAnsi"/>
-          <w:color w:val="4472C4" w:themeColor="accent1"/>
-          <w:sz w:val="22"/>
-          <w:szCs w:val="22"/>
-        </w:rPr>
-        <w:t xml:space="preserve">8 </w:t>
-      </w:r>
-      <w:r>
-        <w:rPr>
-          <w:rFonts w:cs="Calibri" w:ascii="Calibri" w:hAnsi="Calibri" w:asciiTheme="minorHAnsi" w:cstheme="minorHAnsi" w:hAnsiTheme="minorHAnsi"/>
-          <w:color w:val="4472C4" w:themeColor="accent1"/>
-          <w:sz w:val="22"/>
-          <w:szCs w:val="22"/>
-        </w:rPr>
-        <w:t>in the manuscript revised version.</w:t>
+          <w:rFonts w:asciiTheme="minorHAnsi" w:hAnsiTheme="minorHAnsi" w:cstheme="minorHAnsi"/>
+          <w:color w:val="4472C4" w:themeColor="accent1"/>
+          <w:sz w:val="22"/>
+          <w:szCs w:val="22"/>
+        </w:rPr>
+        <w:t>We have quantified the system robustness to two different types of fluctuations: initial-condition random fluctuations, and added white noise. See Figs. 6</w:t>
+      </w:r>
+      <w:r>
+        <w:rPr>
+          <w:rFonts w:asciiTheme="minorHAnsi" w:hAnsiTheme="minorHAnsi" w:cstheme="minorHAnsi"/>
+          <w:color w:val="4472C4" w:themeColor="accent1"/>
+          <w:sz w:val="22"/>
+          <w:szCs w:val="22"/>
+        </w:rPr>
+        <w:t xml:space="preserve"> and 8 in the manuscript revised version.</w:t>
       </w:r>
     </w:p>
     <w:p>
       <w:pPr>
         <w:pStyle w:val="ListParagraph"/>
         <w:rPr>
-          <w:rFonts w:ascii="Calibri" w:hAnsi="Calibri" w:cs="Calibri" w:asciiTheme="minorHAnsi" w:cstheme="minorHAnsi" w:hAnsiTheme="minorHAnsi"/>
-          <w:color w:val="323130"/>
-          <w:sz w:val="22"/>
-          <w:szCs w:val="22"/>
-        </w:rPr>
-      </w:pPr>
-      <w:r>
-        <w:rPr>
-          <w:rFonts w:cs="Calibri" w:cstheme="minorHAnsi" w:ascii="Calibri" w:hAnsi="Calibri"/>
-          <w:color w:val="323130"/>
-          <w:sz w:val="22"/>
-          <w:szCs w:val="22"/>
-        </w:rPr>
-      </w:r>
+          <w:rFonts w:asciiTheme="minorHAnsi" w:hAnsiTheme="minorHAnsi" w:cstheme="minorHAnsi"/>
+          <w:color w:val="323130"/>
+          <w:sz w:val="22"/>
+          <w:szCs w:val="22"/>
+        </w:rPr>
+      </w:pPr>
     </w:p>
     <w:p>
       <w:pPr>
@@ -1571,24 +2359,70 @@
           <w:numId w:val="2"/>
         </w:numPr>
         <w:rPr>
-          <w:rFonts w:ascii="Calibri" w:hAnsi="Calibri" w:cs="Calibri" w:asciiTheme="minorHAnsi" w:cstheme="minorHAnsi" w:hAnsiTheme="minorHAnsi"/>
-          <w:sz w:val="22"/>
-          <w:szCs w:val="22"/>
-        </w:rPr>
-      </w:pPr>
-      <w:r>
-        <w:rPr>
-          <w:rFonts w:cs="Calibri" w:ascii="Calibri" w:hAnsi="Calibri" w:asciiTheme="minorHAnsi" w:cstheme="minorHAnsi" w:hAnsiTheme="minorHAnsi"/>
-          <w:color w:val="323130"/>
-          <w:sz w:val="22"/>
-          <w:szCs w:val="22"/>
-        </w:rPr>
-        <w:t>Lastly, again coming back to other model and classical experiment on somitogenesis, it is generally argued that the system creates essentially two kinds of stripes, or equal size (possibly corresponding to rostra-caudal markers in somites). But then, on Fig 4 and Fig 6 the blue region is much smaller than the yellow region. How realistic is it? In general, more connections to biology and possible predictions of the current model not present in the PORD model would be welcome...</w:t>
+          <w:rFonts w:asciiTheme="minorHAnsi" w:hAnsiTheme="minorHAnsi" w:cstheme="minorHAnsi"/>
+          <w:sz w:val="22"/>
+          <w:szCs w:val="22"/>
+        </w:rPr>
+      </w:pPr>
+      <w:r>
+        <w:rPr>
+          <w:rFonts w:asciiTheme="minorHAnsi" w:hAnsiTheme="minorHAnsi" w:cstheme="minorHAnsi"/>
+          <w:color w:val="323130"/>
+          <w:sz w:val="22"/>
+          <w:szCs w:val="22"/>
+        </w:rPr>
+        <w:t xml:space="preserve">Lastly, again coming back to other model and classical experiment on somitogenesis, it is generally argued that the system creates essentially two kinds of stripes, or equal size (possibly </w:t>
+      </w:r>
+      <w:r>
+        <w:rPr>
+          <w:rFonts w:asciiTheme="minorHAnsi" w:hAnsiTheme="minorHAnsi" w:cstheme="minorHAnsi"/>
+          <w:color w:val="323130"/>
+          <w:sz w:val="22"/>
+          <w:szCs w:val="22"/>
+        </w:rPr>
+        <w:t xml:space="preserve">corresponding to rostra-caudal markers in somites). But then, on Fig 4 and Fig 6 the blue region is much smaller than the yellow region. How realistic is it? In general, more connections to biology and possible predictions of the current model </w:t>
+      </w:r>
+      <w:proofErr w:type="gramStart"/>
+      <w:r>
+        <w:rPr>
+          <w:rFonts w:asciiTheme="minorHAnsi" w:hAnsiTheme="minorHAnsi" w:cstheme="minorHAnsi"/>
+          <w:color w:val="323130"/>
+          <w:sz w:val="22"/>
+          <w:szCs w:val="22"/>
+        </w:rPr>
+        <w:t>not present</w:t>
+      </w:r>
+      <w:proofErr w:type="gramEnd"/>
+      <w:r>
+        <w:rPr>
+          <w:rFonts w:asciiTheme="minorHAnsi" w:hAnsiTheme="minorHAnsi" w:cstheme="minorHAnsi"/>
+          <w:color w:val="323130"/>
+          <w:sz w:val="22"/>
+          <w:szCs w:val="22"/>
+        </w:rPr>
+        <w:t xml:space="preserve"> </w:t>
+      </w:r>
+      <w:r>
+        <w:rPr>
+          <w:rFonts w:asciiTheme="minorHAnsi" w:hAnsiTheme="minorHAnsi" w:cstheme="minorHAnsi"/>
+          <w:color w:val="323130"/>
+          <w:sz w:val="22"/>
+          <w:szCs w:val="22"/>
+        </w:rPr>
+        <w:t>in the PORD model would be welcome...</w:t>
+      </w:r>
+      <w:r>
+        <w:rPr>
+          <w:rFonts w:asciiTheme="minorHAnsi" w:hAnsiTheme="minorHAnsi" w:cstheme="minorHAnsi"/>
+          <w:color w:val="323130"/>
+          <w:sz w:val="22"/>
+          <w:szCs w:val="22"/>
+        </w:rPr>
         <w:br/>
       </w:r>
       <w:r>
         <w:rPr>
-          <w:rFonts w:cs="Calibri" w:ascii="Calibri" w:hAnsi="Calibri" w:asciiTheme="minorHAnsi" w:cstheme="minorHAnsi" w:hAnsiTheme="minorHAnsi"/>
+          <w:rFonts w:asciiTheme="minorHAnsi" w:hAnsiTheme="minorHAnsi" w:cstheme="minorHAnsi"/>
           <w:color w:val="4472C4" w:themeColor="accent1"/>
           <w:sz w:val="22"/>
           <w:szCs w:val="22"/>
@@ -1597,30 +2431,38 @@
       </w:r>
       <w:r>
         <w:rPr>
-          <w:rFonts w:cs="Calibri" w:ascii="Calibri" w:hAnsi="Calibri" w:asciiTheme="minorHAnsi" w:cstheme="minorHAnsi" w:hAnsiTheme="minorHAnsi"/>
+          <w:rFonts w:asciiTheme="minorHAnsi" w:hAnsiTheme="minorHAnsi" w:cstheme="minorHAnsi"/>
           <w:sz w:val="22"/>
           <w:szCs w:val="22"/>
         </w:rPr>
         <w:br/>
+      </w:r>
+      <w:r>
+        <w:rPr>
+          <w:rFonts w:asciiTheme="minorHAnsi" w:hAnsiTheme="minorHAnsi" w:cstheme="minorHAnsi"/>
+          <w:sz w:val="22"/>
+          <w:szCs w:val="22"/>
+        </w:rPr>
         <w:br/>
       </w:r>
     </w:p>
     <w:sectPr>
-      <w:type w:val="nextPage"/>
       <w:pgSz w:w="12240" w:h="15840"/>
-      <w:pgMar w:left="1134" w:right="1134" w:header="0" w:top="1134" w:footer="0" w:bottom="1134" w:gutter="0"/>
-      <w:pgNumType w:fmt="decimal"/>
-      <w:formProt w:val="false"/>
-      <w:textDirection w:val="lrTb"/>
-      <w:docGrid w:type="default" w:linePitch="600" w:charSpace="32768"/>
+      <w:pgMar w:top="1134" w:right="1134" w:bottom="1134" w:left="1134" w:header="0" w:footer="0" w:gutter="0"/>
+      <w:cols w:space="720"/>
+      <w:formProt w:val="0"/>
+      <w:docGrid w:linePitch="600" w:charSpace="32768"/>
     </w:sectPr>
   </w:body>
 </w:document>
 </file>
 
 <file path=word/numbering.xml><?xml version="1.0" encoding="utf-8"?>
-<w:numbering xmlns:w="http://schemas.openxmlformats.org/wordprocessingml/2006/main" xmlns:o="urn:schemas-microsoft-com:office:office" xmlns:r="http://schemas.openxmlformats.org/officeDocument/2006/relationships" xmlns:v="urn:schemas-microsoft-com:vml">
-  <w:abstractNum w:abstractNumId="1">
+<w:numbering xmlns:wpc="http://schemas.microsoft.com/office/word/2010/wordprocessingCanvas" xmlns:cx="http://schemas.microsoft.com/office/drawing/2014/chartex" xmlns:cx1="http://schemas.microsoft.com/office/drawing/2015/9/8/chartex" xmlns:cx2="http://schemas.microsoft.com/office/drawing/2015/10/21/chartex" xmlns:cx3="http://schemas.microsoft.com/office/drawing/2016/5/9/chartex" xmlns:cx4="http://schemas.microsoft.com/office/drawing/2016/5/10/chartex" xmlns:cx5="http://schemas.microsoft.com/office/drawing/2016/5/11/chartex" xmlns:cx6="http://schemas.microsoft.com/office/drawing/2016/5/12/chartex" xmlns:cx7="http://schemas.microsoft.com/office/drawing/2016/5/13/chartex" xmlns:cx8="http://schemas.microsoft.com/office/drawing/2016/5/14/chartex" xmlns:mc="http://schemas.openxmlformats.org/markup-compatibility/2006" xmlns:aink="http://schemas.microsoft.com/office/drawing/2016/ink" xmlns:am3d="http://schemas.microsoft.com/office/drawing/2017/model3d" xmlns:o="urn:schemas-microsoft-com:office:office" xmlns:r="http://schemas.openxmlformats.org/officeDocument/2006/relationships" xmlns:m="http://schemas.openxmlformats.org/officeDocument/2006/math" xmlns:v="urn:schemas-microsoft-com:vml" xmlns:wp14="http://schemas.microsoft.com/office/word/2010/wordprocessingDrawing" xmlns:wp="http://schemas.openxmlformats.org/drawingml/2006/wordprocessingDrawing" xmlns:w10="urn:schemas-microsoft-com:office:word" xmlns:w="http://schemas.openxmlformats.org/wordprocessingml/2006/main" xmlns:w14="http://schemas.microsoft.com/office/word/2010/wordml" xmlns:w15="http://schemas.microsoft.com/office/word/2012/wordml" xmlns:w16cex="http://schemas.microsoft.com/office/word/2018/wordml/cex" xmlns:w16cid="http://schemas.microsoft.com/office/word/2016/wordml/cid" xmlns:w16="http://schemas.microsoft.com/office/word/2018/wordml" xmlns:w16se="http://schemas.microsoft.com/office/word/2015/wordml/symex" xmlns:wpg="http://schemas.microsoft.com/office/word/2010/wordprocessingGroup" xmlns:wpi="http://schemas.microsoft.com/office/word/2010/wordprocessingInk" xmlns:wne="http://schemas.microsoft.com/office/word/2006/wordml" xmlns:wps="http://schemas.microsoft.com/office/word/2010/wordprocessingShape" mc:Ignorable="w14 w15 w16se w16cid w16 w16cex wp14">
+  <w:abstractNum w:abstractNumId="0" w15:restartNumberingAfterBreak="0">
+    <w:nsid w:val="0A5A5F40"/>
+    <w:multiLevelType w:val="multilevel"/>
+    <w:tmpl w:val="B2840530"/>
     <w:lvl w:ilvl="0">
       <w:start w:val="1"/>
       <w:numFmt w:val="decimal"/>
@@ -1730,7 +2572,10 @@
       </w:pPr>
     </w:lvl>
   </w:abstractNum>
-  <w:abstractNum w:abstractNumId="2">
+  <w:abstractNum w:abstractNumId="1" w15:restartNumberingAfterBreak="0">
+    <w:nsid w:val="10651629"/>
+    <w:multiLevelType w:val="multilevel"/>
+    <w:tmpl w:val="C316DEAC"/>
     <w:lvl w:ilvl="0">
       <w:start w:val="1"/>
       <w:numFmt w:val="decimal"/>
@@ -1840,7 +2685,10 @@
       </w:pPr>
     </w:lvl>
   </w:abstractNum>
-  <w:abstractNum w:abstractNumId="3">
+  <w:abstractNum w:abstractNumId="2" w15:restartNumberingAfterBreak="0">
+    <w:nsid w:val="3D1921A7"/>
+    <w:multiLevelType w:val="multilevel"/>
+    <w:tmpl w:val="7EA62BC2"/>
     <w:lvl w:ilvl="0">
       <w:start w:val="1"/>
       <w:numFmt w:val="none"/>
@@ -1851,7 +2699,7 @@
         <w:tabs>
           <w:tab w:val="num" w:pos="0"/>
         </w:tabs>
-        <w:ind w:left="0" w:hanging="0"/>
+        <w:ind w:left="0" w:firstLine="0"/>
       </w:pPr>
     </w:lvl>
     <w:lvl w:ilvl="1">
@@ -1864,7 +2712,7 @@
         <w:tabs>
           <w:tab w:val="num" w:pos="0"/>
         </w:tabs>
-        <w:ind w:left="0" w:hanging="0"/>
+        <w:ind w:left="0" w:firstLine="0"/>
       </w:pPr>
     </w:lvl>
     <w:lvl w:ilvl="2">
@@ -1877,7 +2725,7 @@
         <w:tabs>
           <w:tab w:val="num" w:pos="0"/>
         </w:tabs>
-        <w:ind w:left="0" w:hanging="0"/>
+        <w:ind w:left="0" w:firstLine="0"/>
       </w:pPr>
     </w:lvl>
     <w:lvl w:ilvl="3">
@@ -1890,7 +2738,7 @@
         <w:tabs>
           <w:tab w:val="num" w:pos="0"/>
         </w:tabs>
-        <w:ind w:left="0" w:hanging="0"/>
+        <w:ind w:left="0" w:firstLine="0"/>
       </w:pPr>
     </w:lvl>
     <w:lvl w:ilvl="4">
@@ -1903,7 +2751,7 @@
         <w:tabs>
           <w:tab w:val="num" w:pos="0"/>
         </w:tabs>
-        <w:ind w:left="0" w:hanging="0"/>
+        <w:ind w:left="0" w:firstLine="0"/>
       </w:pPr>
     </w:lvl>
     <w:lvl w:ilvl="5">
@@ -1916,7 +2764,7 @@
         <w:tabs>
           <w:tab w:val="num" w:pos="0"/>
         </w:tabs>
-        <w:ind w:left="0" w:hanging="0"/>
+        <w:ind w:left="0" w:firstLine="0"/>
       </w:pPr>
     </w:lvl>
     <w:lvl w:ilvl="6">
@@ -1929,7 +2777,7 @@
         <w:tabs>
           <w:tab w:val="num" w:pos="0"/>
         </w:tabs>
-        <w:ind w:left="0" w:hanging="0"/>
+        <w:ind w:left="0" w:firstLine="0"/>
       </w:pPr>
     </w:lvl>
     <w:lvl w:ilvl="7">
@@ -1942,7 +2790,7 @@
         <w:tabs>
           <w:tab w:val="num" w:pos="0"/>
         </w:tabs>
-        <w:ind w:left="0" w:hanging="0"/>
+        <w:ind w:left="0" w:firstLine="0"/>
       </w:pPr>
     </w:lvl>
     <w:lvl w:ilvl="8">
@@ -1955,7 +2803,7 @@
         <w:tabs>
           <w:tab w:val="num" w:pos="0"/>
         </w:tabs>
-        <w:ind w:left="0" w:hanging="0"/>
+        <w:ind w:left="0" w:firstLine="0"/>
       </w:pPr>
     </w:lvl>
   </w:abstractNum>
@@ -1963,20 +2811,20 @@
     <w:abstractNumId w:val="1"/>
   </w:num>
   <w:num w:numId="2">
-    <w:abstractNumId w:val="2"/>
+    <w:abstractNumId w:val="0"/>
   </w:num>
   <w:num w:numId="3">
-    <w:abstractNumId w:val="3"/>
+    <w:abstractNumId w:val="2"/>
   </w:num>
 </w:numbering>
 </file>
 
 <file path=word/styles.xml><?xml version="1.0" encoding="utf-8"?>
-<w:styles xmlns:w="http://schemas.openxmlformats.org/wordprocessingml/2006/main" xmlns:w14="http://schemas.microsoft.com/office/word/2010/wordml" xmlns:mc="http://schemas.openxmlformats.org/markup-compatibility/2006" mc:Ignorable="w14">
+<w:styles xmlns:mc="http://schemas.openxmlformats.org/markup-compatibility/2006" xmlns:r="http://schemas.openxmlformats.org/officeDocument/2006/relationships" xmlns:w="http://schemas.openxmlformats.org/wordprocessingml/2006/main" xmlns:w14="http://schemas.microsoft.com/office/word/2010/wordml" xmlns:w15="http://schemas.microsoft.com/office/word/2012/wordml" xmlns:w16cex="http://schemas.microsoft.com/office/word/2018/wordml/cex" xmlns:w16cid="http://schemas.microsoft.com/office/word/2016/wordml/cid" xmlns:w16="http://schemas.microsoft.com/office/word/2018/wordml" xmlns:w16se="http://schemas.microsoft.com/office/word/2015/wordml/symex" mc:Ignorable="w14 w15 w16se w16cid w16 w16cex">
   <w:docDefaults>
     <w:rPrDefault>
       <w:rPr>
-        <w:rFonts w:ascii="Liberation Serif" w:hAnsi="Liberation Serif" w:eastAsia="Noto Serif CJK SC" w:cs="Lohit Devanagari"/>
+        <w:rFonts w:ascii="Liberation Serif" w:eastAsia="Noto Serif CJK SC" w:hAnsi="Liberation Serif" w:cs="Lohit Devanagari"/>
         <w:kern w:val="2"/>
         <w:sz w:val="24"/>
         <w:szCs w:val="24"/>
@@ -1985,21 +2833,21 @@
     </w:rPrDefault>
     <w:pPrDefault>
       <w:pPr>
-        <w:suppressAutoHyphens w:val="true"/>
+        <w:suppressAutoHyphens/>
       </w:pPr>
     </w:pPrDefault>
   </w:docDefaults>
   <w:latentStyles w:defLockedState="0" w:defUIPriority="99" w:defSemiHidden="0" w:defUnhideWhenUsed="0" w:defQFormat="0" w:count="376">
     <w:lsdException w:name="Normal" w:uiPriority="0" w:qFormat="1"/>
     <w:lsdException w:name="heading 1" w:uiPriority="9" w:qFormat="1"/>
-    <w:lsdException w:name="heading 2" w:uiPriority="9" w:semiHidden="1" w:unhideWhenUsed="1" w:qFormat="1"/>
-    <w:lsdException w:name="heading 3" w:uiPriority="9" w:semiHidden="1" w:unhideWhenUsed="1" w:qFormat="1"/>
-    <w:lsdException w:name="heading 4" w:uiPriority="9" w:semiHidden="1" w:unhideWhenUsed="1" w:qFormat="1"/>
-    <w:lsdException w:name="heading 5" w:uiPriority="9" w:semiHidden="1" w:unhideWhenUsed="1" w:qFormat="1"/>
-    <w:lsdException w:name="heading 6" w:uiPriority="9" w:semiHidden="1" w:unhideWhenUsed="1" w:qFormat="1"/>
-    <w:lsdException w:name="heading 7" w:uiPriority="9" w:semiHidden="1" w:unhideWhenUsed="1" w:qFormat="1"/>
-    <w:lsdException w:name="heading 8" w:uiPriority="9" w:semiHidden="1" w:unhideWhenUsed="1" w:qFormat="1"/>
-    <w:lsdException w:name="heading 9" w:uiPriority="9" w:semiHidden="1" w:unhideWhenUsed="1" w:qFormat="1"/>
+    <w:lsdException w:name="heading 2" w:semiHidden="1" w:uiPriority="9" w:unhideWhenUsed="1" w:qFormat="1"/>
+    <w:lsdException w:name="heading 3" w:semiHidden="1" w:uiPriority="9" w:unhideWhenUsed="1" w:qFormat="1"/>
+    <w:lsdException w:name="heading 4" w:semiHidden="1" w:uiPriority="9" w:unhideWhenUsed="1" w:qFormat="1"/>
+    <w:lsdException w:name="heading 5" w:semiHidden="1" w:uiPriority="9" w:unhideWhenUsed="1" w:qFormat="1"/>
+    <w:lsdException w:name="heading 6" w:semiHidden="1" w:uiPriority="9" w:unhideWhenUsed="1" w:qFormat="1"/>
+    <w:lsdException w:name="heading 7" w:semiHidden="1" w:uiPriority="9" w:unhideWhenUsed="1" w:qFormat="1"/>
+    <w:lsdException w:name="heading 8" w:semiHidden="1" w:uiPriority="9" w:unhideWhenUsed="1" w:qFormat="1"/>
+    <w:lsdException w:name="heading 9" w:semiHidden="1" w:uiPriority="9" w:unhideWhenUsed="1" w:qFormat="1"/>
     <w:lsdException w:name="index 1" w:semiHidden="1" w:unhideWhenUsed="1"/>
     <w:lsdException w:name="index 2" w:semiHidden="1" w:unhideWhenUsed="1"/>
     <w:lsdException w:name="index 3" w:semiHidden="1" w:unhideWhenUsed="1"/>
@@ -2009,22 +2857,22 @@
     <w:lsdException w:name="index 7" w:semiHidden="1" w:unhideWhenUsed="1"/>
     <w:lsdException w:name="index 8" w:semiHidden="1" w:unhideWhenUsed="1"/>
     <w:lsdException w:name="index 9" w:semiHidden="1" w:unhideWhenUsed="1"/>
-    <w:lsdException w:name="toc 1" w:uiPriority="39" w:semiHidden="1" w:unhideWhenUsed="1"/>
-    <w:lsdException w:name="toc 2" w:uiPriority="39" w:semiHidden="1" w:unhideWhenUsed="1"/>
-    <w:lsdException w:name="toc 3" w:uiPriority="39" w:semiHidden="1" w:unhideWhenUsed="1"/>
-    <w:lsdException w:name="toc 4" w:uiPriority="39" w:semiHidden="1" w:unhideWhenUsed="1"/>
-    <w:lsdException w:name="toc 5" w:uiPriority="39" w:semiHidden="1" w:unhideWhenUsed="1"/>
-    <w:lsdException w:name="toc 6" w:uiPriority="39" w:semiHidden="1" w:unhideWhenUsed="1"/>
-    <w:lsdException w:name="toc 7" w:uiPriority="39" w:semiHidden="1" w:unhideWhenUsed="1"/>
-    <w:lsdException w:name="toc 8" w:uiPriority="39" w:semiHidden="1" w:unhideWhenUsed="1"/>
-    <w:lsdException w:name="toc 9" w:uiPriority="39" w:semiHidden="1" w:unhideWhenUsed="1"/>
+    <w:lsdException w:name="toc 1" w:semiHidden="1" w:uiPriority="39" w:unhideWhenUsed="1"/>
+    <w:lsdException w:name="toc 2" w:semiHidden="1" w:uiPriority="39" w:unhideWhenUsed="1"/>
+    <w:lsdException w:name="toc 3" w:semiHidden="1" w:uiPriority="39" w:unhideWhenUsed="1"/>
+    <w:lsdException w:name="toc 4" w:semiHidden="1" w:uiPriority="39" w:unhideWhenUsed="1"/>
+    <w:lsdException w:name="toc 5" w:semiHidden="1" w:uiPriority="39" w:unhideWhenUsed="1"/>
+    <w:lsdException w:name="toc 6" w:semiHidden="1" w:uiPriority="39" w:unhideWhenUsed="1"/>
+    <w:lsdException w:name="toc 7" w:semiHidden="1" w:uiPriority="39" w:unhideWhenUsed="1"/>
+    <w:lsdException w:name="toc 8" w:semiHidden="1" w:uiPriority="39" w:unhideWhenUsed="1"/>
+    <w:lsdException w:name="toc 9" w:semiHidden="1" w:uiPriority="39" w:unhideWhenUsed="1"/>
     <w:lsdException w:name="Normal Indent" w:semiHidden="1" w:unhideWhenUsed="1"/>
     <w:lsdException w:name="footnote text" w:semiHidden="1" w:unhideWhenUsed="1"/>
     <w:lsdException w:name="annotation text" w:semiHidden="1" w:unhideWhenUsed="1"/>
     <w:lsdException w:name="header" w:semiHidden="1" w:unhideWhenUsed="1"/>
     <w:lsdException w:name="footer" w:semiHidden="1" w:unhideWhenUsed="1"/>
     <w:lsdException w:name="index heading" w:semiHidden="1" w:unhideWhenUsed="1"/>
-    <w:lsdException w:name="caption" w:uiPriority="35" w:semiHidden="1" w:unhideWhenUsed="1" w:qFormat="1"/>
+    <w:lsdException w:name="caption" w:semiHidden="1" w:uiPriority="35" w:unhideWhenUsed="1" w:qFormat="1"/>
     <w:lsdException w:name="table of figures" w:semiHidden="1" w:unhideWhenUsed="1"/>
     <w:lsdException w:name="envelope address" w:semiHidden="1" w:unhideWhenUsed="1"/>
     <w:lsdException w:name="envelope return" w:semiHidden="1" w:unhideWhenUsed="1"/>
@@ -2055,7 +2903,7 @@
     <w:lsdException w:name="Title" w:uiPriority="10" w:qFormat="1"/>
     <w:lsdException w:name="Closing" w:semiHidden="1" w:unhideWhenUsed="1"/>
     <w:lsdException w:name="Signature" w:semiHidden="1" w:unhideWhenUsed="1"/>
-    <w:lsdException w:name="Default Paragraph Font" w:uiPriority="1" w:semiHidden="1" w:unhideWhenUsed="1"/>
+    <w:lsdException w:name="Default Paragraph Font" w:semiHidden="1" w:uiPriority="1" w:unhideWhenUsed="1"/>
     <w:lsdException w:name="Body Text" w:semiHidden="1" w:unhideWhenUsed="1"/>
     <w:lsdException w:name="Body Text Indent" w:semiHidden="1" w:unhideWhenUsed="1"/>
     <w:lsdException w:name="List Continue" w:semiHidden="1" w:unhideWhenUsed="1"/>
@@ -2255,8 +3103,8 @@
     <w:lsdException w:name="Subtle Reference" w:uiPriority="31" w:qFormat="1"/>
     <w:lsdException w:name="Intense Reference" w:uiPriority="32" w:qFormat="1"/>
     <w:lsdException w:name="Book Title" w:uiPriority="33" w:qFormat="1"/>
-    <w:lsdException w:name="Bibliography" w:uiPriority="37" w:semiHidden="1" w:unhideWhenUsed="1"/>
-    <w:lsdException w:name="TOC Heading" w:uiPriority="39" w:semiHidden="1" w:unhideWhenUsed="1" w:qFormat="1"/>
+    <w:lsdException w:name="Bibliography" w:semiHidden="1" w:uiPriority="37" w:unhideWhenUsed="1"/>
+    <w:lsdException w:name="TOC Heading" w:semiHidden="1" w:uiPriority="39" w:unhideWhenUsed="1" w:qFormat="1"/>
     <w:lsdException w:name="Plain Table 1" w:uiPriority="41"/>
     <w:lsdException w:name="Plain Table 2" w:uiPriority="42"/>
     <w:lsdException w:name="Plain Table 3" w:uiPriority="43"/>
@@ -2367,122 +3215,15 @@
     <w:lsdException w:name="Unresolved Mention" w:semiHidden="1" w:unhideWhenUsed="1"/>
     <w:lsdException w:name="Smart Link" w:semiHidden="1" w:unhideWhenUsed="1"/>
   </w:latentStyles>
-  <w:style w:type="paragraph" w:styleId="Normal" w:default="1">
+  <w:style w:type="paragraph" w:default="1" w:styleId="Normal">
     <w:name w:val="Normal"/>
     <w:qFormat/>
-    <w:pPr>
-      <w:widowControl/>
-      <w:suppressAutoHyphens w:val="true"/>
-      <w:bidi w:val="0"/>
-      <w:spacing w:before="0" w:after="0"/>
-      <w:jc w:val="left"/>
-    </w:pPr>
-    <w:rPr>
-      <w:rFonts w:ascii="Liberation Serif" w:hAnsi="Liberation Serif" w:eastAsia="Noto Serif CJK SC" w:cs="Lohit Devanagari"/>
-      <w:color w:val="auto"/>
-      <w:kern w:val="2"/>
-      <w:sz w:val="24"/>
-      <w:szCs w:val="24"/>
-      <w:lang w:val="en-US" w:eastAsia="zh-CN" w:bidi="hi-IN"/>
-    </w:rPr>
   </w:style>
-  <w:style w:type="character" w:styleId="DefaultParagraphFont" w:default="1">
+  <w:style w:type="character" w:default="1" w:styleId="DefaultParagraphFont">
     <w:name w:val="Default Paragraph Font"/>
     <w:uiPriority w:val="1"/>
     <w:semiHidden/>
     <w:unhideWhenUsed/>
-    <w:qFormat/>
-    <w:rPr/>
-  </w:style>
-  <w:style w:type="paragraph" w:styleId="Heading" w:customStyle="1">
-    <w:name w:val="Heading"/>
-    <w:basedOn w:val="Normal"/>
-    <w:next w:val="TextBody"/>
-    <w:qFormat/>
-    <w:pPr>
-      <w:keepNext w:val="true"/>
-      <w:spacing w:before="240" w:after="120"/>
-    </w:pPr>
-    <w:rPr>
-      <w:rFonts w:ascii="Liberation Sans" w:hAnsi="Liberation Sans" w:eastAsia="Noto Sans CJK SC"/>
-      <w:sz w:val="28"/>
-      <w:szCs w:val="28"/>
-    </w:rPr>
-  </w:style>
-  <w:style w:type="paragraph" w:styleId="TextBody">
-    <w:name w:val="Body Text"/>
-    <w:basedOn w:val="Normal"/>
-    <w:pPr>
-      <w:spacing w:lineRule="auto" w:line="276" w:before="0" w:after="140"/>
-    </w:pPr>
-    <w:rPr/>
-  </w:style>
-  <w:style w:type="paragraph" w:styleId="List">
-    <w:name w:val="List"/>
-    <w:basedOn w:val="TextBody"/>
-    <w:pPr/>
-    <w:rPr/>
-  </w:style>
-  <w:style w:type="paragraph" w:styleId="Caption">
-    <w:name w:val="Caption"/>
-    <w:basedOn w:val="Normal"/>
-    <w:qFormat/>
-    <w:pPr>
-      <w:suppressLineNumbers/>
-      <w:spacing w:before="120" w:after="120"/>
-    </w:pPr>
-    <w:rPr>
-      <w:rFonts w:cs="Lohit Devanagari"/>
-      <w:i/>
-      <w:iCs/>
-      <w:sz w:val="24"/>
-      <w:szCs w:val="24"/>
-    </w:rPr>
-  </w:style>
-  <w:style w:type="paragraph" w:styleId="Index" w:customStyle="1">
-    <w:name w:val="Index"/>
-    <w:basedOn w:val="Normal"/>
-    <w:qFormat/>
-    <w:pPr>
-      <w:suppressLineNumbers/>
-    </w:pPr>
-    <w:rPr/>
-  </w:style>
-  <w:style w:type="paragraph" w:styleId="Caption1">
-    <w:name w:val="caption"/>
-    <w:basedOn w:val="Normal"/>
-    <w:qFormat/>
-    <w:pPr>
-      <w:suppressLineNumbers/>
-      <w:spacing w:before="120" w:after="120"/>
-    </w:pPr>
-    <w:rPr>
-      <w:i/>
-      <w:iCs/>
-    </w:rPr>
-  </w:style>
-  <w:style w:type="paragraph" w:styleId="ListParagraph">
-    <w:name w:val="List Paragraph"/>
-    <w:basedOn w:val="Normal"/>
-    <w:uiPriority w:val="34"/>
-    <w:qFormat/>
-    <w:rsid w:val="002e645a"/>
-    <w:pPr>
-      <w:spacing w:before="0" w:after="0"/>
-      <w:ind w:left="720" w:hanging="0"/>
-      <w:contextualSpacing/>
-    </w:pPr>
-    <w:rPr>
-      <w:rFonts w:cs="Mangal"/>
-      <w:szCs w:val="21"/>
-    </w:rPr>
-  </w:style>
-  <w:style w:type="numbering" w:styleId="NoList" w:default="1">
-    <w:name w:val="No List"/>
-    <w:uiPriority w:val="99"/>
-    <w:semiHidden/>
-    <w:unhideWhenUsed/>
-    <w:qFormat/>
   </w:style>
   <w:style w:type="table" w:default="1" w:styleId="TableNormal">
     <w:name w:val="Normal Table"/>
@@ -2498,6 +3239,74 @@
         <w:right w:w="108" w:type="dxa"/>
       </w:tblCellMar>
     </w:tblPr>
+  </w:style>
+  <w:style w:type="numbering" w:default="1" w:styleId="NoList">
+    <w:name w:val="No List"/>
+    <w:uiPriority w:val="99"/>
+    <w:semiHidden/>
+    <w:unhideWhenUsed/>
+  </w:style>
+  <w:style w:type="paragraph" w:customStyle="1" w:styleId="Heading">
+    <w:name w:val="Heading"/>
+    <w:basedOn w:val="Normal"/>
+    <w:next w:val="BodyText"/>
+    <w:qFormat/>
+    <w:pPr>
+      <w:keepNext/>
+      <w:spacing w:before="240" w:after="120"/>
+    </w:pPr>
+    <w:rPr>
+      <w:rFonts w:ascii="Liberation Sans" w:eastAsia="Noto Sans CJK SC" w:hAnsi="Liberation Sans"/>
+      <w:sz w:val="28"/>
+      <w:szCs w:val="28"/>
+    </w:rPr>
+  </w:style>
+  <w:style w:type="paragraph" w:styleId="BodyText">
+    <w:name w:val="Body Text"/>
+    <w:basedOn w:val="Normal"/>
+    <w:pPr>
+      <w:spacing w:after="140" w:line="276" w:lineRule="auto"/>
+    </w:pPr>
+  </w:style>
+  <w:style w:type="paragraph" w:styleId="List">
+    <w:name w:val="List"/>
+    <w:basedOn w:val="BodyText"/>
+  </w:style>
+  <w:style w:type="paragraph" w:styleId="Caption">
+    <w:name w:val="caption"/>
+    <w:basedOn w:val="Normal"/>
+    <w:qFormat/>
+    <w:pPr>
+      <w:suppressLineNumbers/>
+      <w:spacing w:before="120" w:after="120"/>
+    </w:pPr>
+    <w:rPr>
+      <w:i/>
+      <w:iCs/>
+    </w:rPr>
+  </w:style>
+  <w:style w:type="paragraph" w:customStyle="1" w:styleId="Index">
+    <w:name w:val="Index"/>
+    <w:basedOn w:val="Normal"/>
+    <w:qFormat/>
+    <w:pPr>
+      <w:suppressLineNumbers/>
+    </w:pPr>
+  </w:style>
+  <w:style w:type="paragraph" w:styleId="ListParagraph">
+    <w:name w:val="List Paragraph"/>
+    <w:basedOn w:val="Normal"/>
+    <w:uiPriority w:val="34"/>
+    <w:qFormat/>
+    <w:rsid w:val="002E645A"/>
+    <w:pPr>
+      <w:ind w:left="720"/>
+      <w:contextualSpacing/>
+    </w:pPr>
+    <w:rPr>
+      <w:rFonts w:cs="Mangal"/>
+      <w:szCs w:val="21"/>
+    </w:rPr>
   </w:style>
 </w:styles>
 </file>
